--- a/Task3/Task 3 - Multiple Regression.docx
+++ b/Task3/Task 3 - Multiple Regression.docx
@@ -429,10 +429,7 @@
         <w:t xml:space="preserve"> </w:t>
       </w:r>
       <w:r>
-        <w:t>Support Vector Machine</w:t>
-      </w:r>
-      <w:r>
-        <w:t xml:space="preserve">; Random Forest &amp; Gradient Boosting. The data processing and procedure for training each of these models was </w:t>
+        <w:t xml:space="preserve">Support Vector Machine; Random Forest &amp; Gradient Boosting. The data processing and procedure for training each of these models was </w:t>
       </w:r>
       <w:r>
         <w:lastRenderedPageBreak/>
@@ -617,7 +614,7 @@
               <w:rPr>
                 <w:lang w:val="en-GB"/>
               </w:rPr>
-              <w:t>671.7</w:t>
+              <w:t>688</w:t>
             </w:r>
           </w:p>
         </w:tc>
@@ -636,7 +633,7 @@
               <w:rPr>
                 <w:lang w:val="en-GB"/>
               </w:rPr>
-              <w:t>0.38</w:t>
+              <w:t>0.33</w:t>
             </w:r>
           </w:p>
         </w:tc>
@@ -655,7 +652,7 @@
               <w:rPr>
                 <w:lang w:val="en-GB"/>
               </w:rPr>
-              <w:t>437.6</w:t>
+              <w:t>447</w:t>
             </w:r>
           </w:p>
         </w:tc>
@@ -680,13 +677,7 @@
         <w:rPr>
           <w:lang w:val="en-GB"/>
         </w:rPr>
-        <w:t xml:space="preserve">It’s worth adding that I </w:t>
-      </w:r>
-      <w:r>
-        <w:rPr>
-          <w:lang w:val="en-GB"/>
-        </w:rPr>
-        <w:t xml:space="preserve">chose the PositiveServiceReview as the correlation exploration showed that review based variables had a high correlation with the target and therefore could be more informative. </w:t>
+        <w:t xml:space="preserve">It’s worth adding that I chose the PositiveServiceReview as the correlation exploration showed that review based variables had a high correlation with the target and therefore could be more informative. </w:t>
       </w:r>
       <w:r>
         <w:rPr>
@@ -799,19 +790,7 @@
         <w:rPr>
           <w:lang w:val="en-GB"/>
         </w:rPr>
-        <w:t xml:space="preserve">with a manually </w:t>
-      </w:r>
-      <w:r>
-        <w:rPr>
-          <w:lang w:val="en-GB"/>
-        </w:rPr>
-        <w:t>tu</w:t>
-      </w:r>
-      <w:r>
-        <w:rPr>
-          <w:lang w:val="en-GB"/>
-        </w:rPr>
-        <w:t>ned</w:t>
+        <w:t>with an automatically tuning</w:t>
       </w:r>
       <w:r>
         <w:rPr>
@@ -823,32 +802,7 @@
         <w:rPr>
           <w:lang w:val="en-GB"/>
         </w:rPr>
-        <w:t xml:space="preserve">of length size 5 on the </w:t>
-      </w:r>
-      <w:r>
-        <w:rPr>
-          <w:i/>
-          <w:lang w:val="en-GB"/>
-        </w:rPr>
-        <w:t>mtry</w:t>
-      </w:r>
-      <w:r>
-        <w:rPr>
-          <w:lang w:val="en-GB"/>
-        </w:rPr>
-        <w:t xml:space="preserve"> (</w:t>
-      </w:r>
-      <w:r>
-        <w:rPr>
-          <w:lang w:val="en-GB"/>
-        </w:rPr>
-        <w:t>number of variables randomly sampled as candidates at each split</w:t>
-      </w:r>
-      <w:r>
-        <w:rPr>
-          <w:lang w:val="en-GB"/>
-        </w:rPr>
-        <w:t>) parameter</w:t>
+        <w:t>of length size 10</w:t>
       </w:r>
       <w:r>
         <w:rPr>
@@ -856,6 +810,66 @@
         </w:rPr>
         <w:t xml:space="preserve">. </w:t>
       </w:r>
+      <w:r>
+        <w:rPr>
+          <w:lang w:val="en-GB"/>
+        </w:rPr>
+        <w:t xml:space="preserve"> </w:t>
+      </w:r>
+      <w:r>
+        <w:rPr>
+          <w:lang w:val="en-GB"/>
+        </w:rPr>
+        <w:t>In order to</w:t>
+      </w:r>
+      <w:r>
+        <w:rPr>
+          <w:lang w:val="en-GB"/>
+        </w:rPr>
+        <w:t xml:space="preserve"> choose the optimization metric I took into consideration that b</w:t>
+      </w:r>
+      <w:r>
+        <w:rPr>
+          <w:lang w:val="en-GB"/>
+        </w:rPr>
+        <w:t xml:space="preserve">oth RMSE and R2 quantify how well a </w:t>
+      </w:r>
+      <w:r>
+        <w:rPr>
+          <w:lang w:val="en-GB"/>
+        </w:rPr>
+        <w:t>regression model fits a dataset and that t</w:t>
+      </w:r>
+      <w:r>
+        <w:rPr>
+          <w:lang w:val="en-GB"/>
+        </w:rPr>
+        <w:t>he RMSE tells us how well a regression model can predict the value of the response variable in absolute terms while R2 tells us how well a model can predict the value of the response variable in percentage terms.</w:t>
+      </w:r>
+      <w:r>
+        <w:rPr>
+          <w:lang w:val="en-GB"/>
+        </w:rPr>
+        <w:t xml:space="preserve"> Therefore, I </w:t>
+      </w:r>
+      <w:r>
+        <w:rPr>
+          <w:lang w:val="en-GB"/>
+        </w:rPr>
+        <w:t>use</w:t>
+      </w:r>
+      <w:r>
+        <w:rPr>
+          <w:lang w:val="en-GB"/>
+        </w:rPr>
+        <w:t>d</w:t>
+      </w:r>
+      <w:r>
+        <w:rPr>
+          <w:lang w:val="en-GB"/>
+        </w:rPr>
+        <w:t xml:space="preserve"> the RMSE metric as the point of this regression is to forecast the absolute Volume as accurately as possible (also the results were better utilizing this metric).</w:t>
+      </w:r>
     </w:p>
     <w:p>
       <w:pPr>
@@ -868,13 +882,7 @@
         <w:rPr>
           <w:lang w:val="en-GB"/>
         </w:rPr>
-        <w:t>Once again</w:t>
-      </w:r>
-      <w:r>
-        <w:rPr>
-          <w:lang w:val="en-GB"/>
-        </w:rPr>
-        <w:t xml:space="preserve"> I chose the Kappa as the optimization metric instead of the accuracy because this metric is more indicated for unbalanced datasets. After training I ran the model on the test dataset and obtained the following metric results for the model:</w:t>
+        <w:t>After training I ran the model on the test dataset and obtained the following metric results for the model:</w:t>
       </w:r>
     </w:p>
     <w:tbl>
@@ -885,8 +893,9 @@
         <w:tblLook w:val="04A0" w:firstRow="1" w:lastRow="0" w:firstColumn="1" w:lastColumn="0" w:noHBand="0" w:noVBand="1"/>
       </w:tblPr>
       <w:tblGrid>
-        <w:gridCol w:w="2830"/>
-        <w:gridCol w:w="2410"/>
+        <w:gridCol w:w="1695"/>
+        <w:gridCol w:w="1695"/>
+        <w:gridCol w:w="1695"/>
       </w:tblGrid>
       <w:tr>
         <w:trPr>
@@ -894,11 +903,11 @@
         </w:trPr>
         <w:tc>
           <w:tcPr>
-            <w:tcW w:w="2830" w:type="dxa"/>
-          </w:tcPr>
-          <w:p>
-            <w:pPr>
-              <w:jc w:val="both"/>
+            <w:tcW w:w="1695" w:type="dxa"/>
+          </w:tcPr>
+          <w:p>
+            <w:pPr>
+              <w:jc w:val="center"/>
               <w:rPr>
                 <w:b/>
                 <w:lang w:val="en-GB"/>
@@ -909,26 +918,57 @@
                 <w:b/>
                 <w:lang w:val="en-GB"/>
               </w:rPr>
-              <w:t>Accuracy</w:t>
-            </w:r>
-          </w:p>
-        </w:tc>
-        <w:tc>
-          <w:tcPr>
-            <w:tcW w:w="2410" w:type="dxa"/>
-          </w:tcPr>
-          <w:p>
-            <w:pPr>
-              <w:jc w:val="both"/>
-              <w:rPr>
-                <w:lang w:val="en-GB"/>
-              </w:rPr>
-            </w:pPr>
-            <w:r>
-              <w:rPr>
-                <w:lang w:val="en-GB"/>
-              </w:rPr>
-              <w:t>0.9329</w:t>
+              <w:t>RMSE</w:t>
+            </w:r>
+          </w:p>
+        </w:tc>
+        <w:tc>
+          <w:tcPr>
+            <w:tcW w:w="1695" w:type="dxa"/>
+          </w:tcPr>
+          <w:p>
+            <w:pPr>
+              <w:jc w:val="center"/>
+              <w:rPr>
+                <w:vertAlign w:val="superscript"/>
+                <w:lang w:val="en-GB"/>
+              </w:rPr>
+            </w:pPr>
+            <w:r>
+              <w:rPr>
+                <w:b/>
+                <w:lang w:val="en-GB"/>
+              </w:rPr>
+              <w:t>R</w:t>
+            </w:r>
+            <w:r>
+              <w:rPr>
+                <w:b/>
+                <w:vertAlign w:val="superscript"/>
+                <w:lang w:val="en-GB"/>
+              </w:rPr>
+              <w:t>2</w:t>
+            </w:r>
+          </w:p>
+        </w:tc>
+        <w:tc>
+          <w:tcPr>
+            <w:tcW w:w="1695" w:type="dxa"/>
+          </w:tcPr>
+          <w:p>
+            <w:pPr>
+              <w:jc w:val="center"/>
+              <w:rPr>
+                <w:b/>
+                <w:lang w:val="en-GB"/>
+              </w:rPr>
+            </w:pPr>
+            <w:r>
+              <w:rPr>
+                <w:b/>
+                <w:lang w:val="en-GB"/>
+              </w:rPr>
+              <w:t>MAE</w:t>
             </w:r>
           </w:p>
         </w:tc>
@@ -939,41 +979,64 @@
         </w:trPr>
         <w:tc>
           <w:tcPr>
-            <w:tcW w:w="2830" w:type="dxa"/>
-          </w:tcPr>
-          <w:p>
-            <w:pPr>
-              <w:jc w:val="both"/>
-              <w:rPr>
-                <w:b/>
-                <w:lang w:val="en-GB"/>
-              </w:rPr>
-            </w:pPr>
-            <w:r>
-              <w:rPr>
-                <w:b/>
-                <w:lang w:val="en-GB"/>
-              </w:rPr>
-              <w:t>Kappa</w:t>
-            </w:r>
-          </w:p>
-        </w:tc>
-        <w:tc>
-          <w:tcPr>
-            <w:tcW w:w="2410" w:type="dxa"/>
-          </w:tcPr>
-          <w:p>
-            <w:pPr>
-              <w:jc w:val="both"/>
-              <w:rPr>
-                <w:lang w:val="en-GB"/>
-              </w:rPr>
-            </w:pPr>
-            <w:r>
-              <w:rPr>
-                <w:lang w:val="en-GB"/>
-              </w:rPr>
-              <w:t>0.8568</w:t>
+            <w:tcW w:w="1695" w:type="dxa"/>
+          </w:tcPr>
+          <w:p>
+            <w:pPr>
+              <w:jc w:val="center"/>
+              <w:rPr>
+                <w:lang w:val="en-GB"/>
+              </w:rPr>
+            </w:pPr>
+            <w:r>
+              <w:rPr>
+                <w:lang w:val="en-GB"/>
+              </w:rPr>
+              <w:t>156</w:t>
+            </w:r>
+          </w:p>
+        </w:tc>
+        <w:tc>
+          <w:tcPr>
+            <w:tcW w:w="1695" w:type="dxa"/>
+          </w:tcPr>
+          <w:p>
+            <w:pPr>
+              <w:jc w:val="center"/>
+              <w:rPr>
+                <w:lang w:val="en-GB"/>
+              </w:rPr>
+            </w:pPr>
+            <w:r>
+              <w:rPr>
+                <w:lang w:val="en-GB"/>
+              </w:rPr>
+              <w:t>0.</w:t>
+            </w:r>
+            <w:r>
+              <w:rPr>
+                <w:lang w:val="en-GB"/>
+              </w:rPr>
+              <w:t>93</w:t>
+            </w:r>
+          </w:p>
+        </w:tc>
+        <w:tc>
+          <w:tcPr>
+            <w:tcW w:w="1695" w:type="dxa"/>
+          </w:tcPr>
+          <w:p>
+            <w:pPr>
+              <w:jc w:val="center"/>
+              <w:rPr>
+                <w:lang w:val="en-GB"/>
+              </w:rPr>
+            </w:pPr>
+            <w:r>
+              <w:rPr>
+                <w:lang w:val="en-GB"/>
+              </w:rPr>
+              <w:t>127</w:t>
             </w:r>
           </w:p>
         </w:tc>
@@ -989,7 +1052,19 @@
         <w:jc w:val="both"/>
       </w:pPr>
       <w:r>
-        <w:t>This model provides an accuracy of approximately 94% which is pretty high. The Kappa or Cohen's Kappa is at around 86% which is quite impressive since this metric is normalized at the baseline of random chance on our dataset. This dataset has a slightly unbalanced target, therefore the Kappa value is quite different from the accuracy value. It's worth adding that if the model was trained to optimize the accuracy, the metrics accuracy and Kappa obtained would be slightly lower.</w:t>
+        <w:t xml:space="preserve">The value of </w:t>
+      </w:r>
+      <w:r>
+        <w:t xml:space="preserve">the Root Mean Squared Error is </w:t>
+      </w:r>
+      <w:r>
+        <w:t>198, taking into account that the average Volume is 700, this error is not terrible, but it is not great as well. The same goes for</w:t>
+      </w:r>
+      <w:r>
+        <w:t xml:space="preserve"> a Mean Absolute Error of 152. The R squared is not far from ‘1’ </w:t>
+      </w:r>
+      <w:r>
+        <w:t>which means that this models is an alright fit for this task.</w:t>
       </w:r>
     </w:p>
     <w:p>
@@ -1000,27 +1075,254 @@
         </w:rPr>
       </w:pPr>
       <w:r>
-        <w:t xml:space="preserve">Note that </w:t>
-      </w:r>
-      <w:r>
-        <w:rPr>
-          <w:lang w:val="en-GB"/>
-        </w:rPr>
-        <w:t>many other metrics have been calculated and commented in the R notebook. Anyway, I have omitted the many other metrics from this brief summary to avoid elongating this report.</w:t>
-      </w:r>
-    </w:p>
-    <w:p>
-      <w:pPr>
+        <w:rPr>
+          <w:lang w:val="en-GB"/>
+        </w:rPr>
+        <w:t>For this model the overall relative importance of the used features is:</w:t>
+      </w:r>
+    </w:p>
+    <w:p>
+      <w:pPr>
+        <w:keepNext/>
         <w:jc w:val="both"/>
-        <w:rPr>
-          <w:lang w:val="en-GB"/>
-        </w:rPr>
-      </w:pPr>
-      <w:r>
-        <w:rPr>
-          <w:lang w:val="en-GB"/>
-        </w:rPr>
-        <w:t>For this model the overall relative importance of the top 3 most relevant features were:</w:t>
+      </w:pPr>
+      <w:r>
+        <w:rPr>
+          <w:noProof/>
+        </w:rPr>
+        <w:lastRenderedPageBreak/>
+        <w:drawing>
+          <wp:inline distT="0" distB="0" distL="0" distR="0">
+            <wp:extent cx="5943600" cy="3666304"/>
+            <wp:effectExtent l="0" t="0" r="0" b="0"/>
+            <wp:docPr id="5" name="Picture 5" descr="C:\Users\s613116\Downloads\000004.png"/>
+            <wp:cNvGraphicFramePr>
+              <a:graphicFrameLocks xmlns:a="http://schemas.openxmlformats.org/drawingml/2006/main" noChangeAspect="1"/>
+            </wp:cNvGraphicFramePr>
+            <a:graphic xmlns:a="http://schemas.openxmlformats.org/drawingml/2006/main">
+              <a:graphicData uri="http://schemas.openxmlformats.org/drawingml/2006/picture">
+                <pic:pic xmlns:pic="http://schemas.openxmlformats.org/drawingml/2006/picture">
+                  <pic:nvPicPr>
+                    <pic:cNvPr id="0" name="Picture 4" descr="C:\Users\s613116\Downloads\000004.png"/>
+                    <pic:cNvPicPr>
+                      <a:picLocks noChangeAspect="1" noChangeArrowheads="1"/>
+                    </pic:cNvPicPr>
+                  </pic:nvPicPr>
+                  <pic:blipFill>
+                    <a:blip r:embed="rId8">
+                      <a:extLst>
+                        <a:ext uri="{28A0092B-C50C-407E-A947-70E740481C1C}">
+                          <a14:useLocalDpi xmlns:a14="http://schemas.microsoft.com/office/drawing/2010/main" val="0"/>
+                        </a:ext>
+                      </a:extLst>
+                    </a:blip>
+                    <a:srcRect/>
+                    <a:stretch>
+                      <a:fillRect/>
+                    </a:stretch>
+                  </pic:blipFill>
+                  <pic:spPr bwMode="auto">
+                    <a:xfrm>
+                      <a:off x="0" y="0"/>
+                      <a:ext cx="5943600" cy="3666304"/>
+                    </a:xfrm>
+                    <a:prstGeom prst="rect">
+                      <a:avLst/>
+                    </a:prstGeom>
+                    <a:noFill/>
+                    <a:ln>
+                      <a:noFill/>
+                    </a:ln>
+                  </pic:spPr>
+                </pic:pic>
+              </a:graphicData>
+            </a:graphic>
+          </wp:inline>
+        </w:drawing>
+      </w:r>
+    </w:p>
+    <w:p>
+      <w:pPr>
+        <w:pStyle w:val="Caption"/>
+        <w:jc w:val="center"/>
+        <w:rPr>
+          <w:lang w:val="en-GB"/>
+        </w:rPr>
+      </w:pPr>
+      <w:r>
+        <w:t xml:space="preserve">Figure </w:t>
+      </w:r>
+      <w:r>
+        <w:fldChar w:fldCharType="begin"/>
+      </w:r>
+      <w:r>
+        <w:instrText xml:space="preserve"> SEQ Figure \* ARABIC </w:instrText>
+      </w:r>
+      <w:r>
+        <w:fldChar w:fldCharType="separate"/>
+      </w:r>
+      <w:r>
+        <w:rPr>
+          <w:noProof/>
+        </w:rPr>
+        <w:t>2</w:t>
+      </w:r>
+      <w:r>
+        <w:fldChar w:fldCharType="end"/>
+      </w:r>
+      <w:r>
+        <w:t xml:space="preserve"> - SVM variable importance plot</w:t>
+      </w:r>
+    </w:p>
+    <w:p>
+      <w:pPr>
+        <w:pStyle w:val="Heading2"/>
+        <w:jc w:val="both"/>
+        <w:rPr>
+          <w:rFonts w:asciiTheme="minorHAnsi" w:eastAsiaTheme="minorHAnsi" w:hAnsiTheme="minorHAnsi" w:cstheme="minorBidi"/>
+          <w:color w:val="auto"/>
+          <w:sz w:val="22"/>
+          <w:szCs w:val="22"/>
+          <w:lang w:val="en-GB"/>
+        </w:rPr>
+      </w:pPr>
+      <w:r>
+        <w:rPr>
+          <w:rFonts w:asciiTheme="minorHAnsi" w:eastAsiaTheme="minorHAnsi" w:hAnsiTheme="minorHAnsi" w:cstheme="minorBidi"/>
+          <w:color w:val="auto"/>
+          <w:sz w:val="22"/>
+          <w:szCs w:val="22"/>
+          <w:lang w:val="en-GB"/>
+        </w:rPr>
+        <w:t xml:space="preserve">As was predicted in the correlation section, the Review variables are the most relevant towards forecasting this target. </w:t>
+      </w:r>
+    </w:p>
+    <w:p>
+      <w:pPr>
+        <w:pStyle w:val="Heading2"/>
+        <w:jc w:val="both"/>
+        <w:rPr>
+          <w:rFonts w:asciiTheme="minorHAnsi" w:eastAsiaTheme="minorHAnsi" w:hAnsiTheme="minorHAnsi" w:cstheme="minorBidi"/>
+          <w:color w:val="auto"/>
+          <w:sz w:val="22"/>
+          <w:szCs w:val="22"/>
+          <w:lang w:val="en-GB"/>
+        </w:rPr>
+      </w:pPr>
+    </w:p>
+    <w:p>
+      <w:pPr>
+        <w:pStyle w:val="Heading2"/>
+        <w:jc w:val="both"/>
+        <w:rPr>
+          <w:lang w:val="en-GB"/>
+        </w:rPr>
+      </w:pPr>
+      <w:r>
+        <w:rPr>
+          <w:lang w:val="en-GB"/>
+        </w:rPr>
+        <w:t>Model 3: Random Forest:</w:t>
+      </w:r>
+    </w:p>
+    <w:p>
+      <w:pPr>
+        <w:jc w:val="both"/>
+        <w:rPr>
+          <w:lang w:val="en-GB"/>
+        </w:rPr>
+      </w:pPr>
+      <w:r>
+        <w:rPr>
+          <w:lang w:val="en-GB"/>
+        </w:rPr>
+        <w:t>Once again</w:t>
+      </w:r>
+      <w:r>
+        <w:rPr>
+          <w:lang w:val="en-GB"/>
+        </w:rPr>
+        <w:t>, I utilized 10 fold cross-validation with an automatically tuning grid of length size 1</w:t>
+      </w:r>
+      <w:r>
+        <w:rPr>
+          <w:lang w:val="en-GB"/>
+        </w:rPr>
+        <w:t>5</w:t>
+      </w:r>
+      <w:r>
+        <w:rPr>
+          <w:lang w:val="en-GB"/>
+        </w:rPr>
+        <w:t xml:space="preserve">.  </w:t>
+      </w:r>
+      <w:r>
+        <w:rPr>
+          <w:lang w:val="en-GB"/>
+        </w:rPr>
+        <w:t>In order to</w:t>
+      </w:r>
+      <w:r>
+        <w:rPr>
+          <w:lang w:val="en-GB"/>
+        </w:rPr>
+        <w:t xml:space="preserve"> choose the optimization metric I took into consideration that b</w:t>
+      </w:r>
+      <w:r>
+        <w:rPr>
+          <w:lang w:val="en-GB"/>
+        </w:rPr>
+        <w:t xml:space="preserve">oth RMSE and R2 quantify how well a </w:t>
+      </w:r>
+      <w:r>
+        <w:rPr>
+          <w:lang w:val="en-GB"/>
+        </w:rPr>
+        <w:t>regression model fits a dataset and that t</w:t>
+      </w:r>
+      <w:r>
+        <w:rPr>
+          <w:lang w:val="en-GB"/>
+        </w:rPr>
+        <w:t>he RMSE tells us how well a regression model can predict the value of the response variable in absolute terms while R2 tells us how well a model can predict the value of the response variable in percentage terms.</w:t>
+      </w:r>
+      <w:r>
+        <w:rPr>
+          <w:lang w:val="en-GB"/>
+        </w:rPr>
+        <w:t xml:space="preserve"> Therefore, I </w:t>
+      </w:r>
+      <w:r>
+        <w:rPr>
+          <w:lang w:val="en-GB"/>
+        </w:rPr>
+        <w:t>use</w:t>
+      </w:r>
+      <w:r>
+        <w:rPr>
+          <w:lang w:val="en-GB"/>
+        </w:rPr>
+        <w:t>d</w:t>
+      </w:r>
+      <w:r>
+        <w:rPr>
+          <w:lang w:val="en-GB"/>
+        </w:rPr>
+        <w:t xml:space="preserve"> the RMSE metric as the point of this regression is to forecast the absolute Volume as accurately as possible (also the results were better utilizing this metric).</w:t>
+      </w:r>
+    </w:p>
+    <w:p>
+      <w:pPr>
+        <w:jc w:val="both"/>
+        <w:rPr>
+          <w:lang w:val="en-GB"/>
+        </w:rPr>
+      </w:pPr>
+      <w:r>
+        <w:rPr>
+          <w:lang w:val="en-GB"/>
+        </w:rPr>
+        <w:t>After training I ran the model on the test dataset and obtained the following metric results for the model:</w:t>
       </w:r>
     </w:p>
     <w:tbl>
@@ -1031,8 +1333,9 @@
         <w:tblLook w:val="04A0" w:firstRow="1" w:lastRow="0" w:firstColumn="1" w:lastColumn="0" w:noHBand="0" w:noVBand="1"/>
       </w:tblPr>
       <w:tblGrid>
-        <w:gridCol w:w="2830"/>
-        <w:gridCol w:w="2410"/>
+        <w:gridCol w:w="1695"/>
+        <w:gridCol w:w="1695"/>
+        <w:gridCol w:w="1695"/>
       </w:tblGrid>
       <w:tr>
         <w:trPr>
@@ -1040,11 +1343,11 @@
         </w:trPr>
         <w:tc>
           <w:tcPr>
-            <w:tcW w:w="2830" w:type="dxa"/>
-          </w:tcPr>
-          <w:p>
-            <w:pPr>
-              <w:jc w:val="both"/>
+            <w:tcW w:w="1695" w:type="dxa"/>
+          </w:tcPr>
+          <w:p>
+            <w:pPr>
+              <w:jc w:val="center"/>
               <w:rPr>
                 <w:b/>
                 <w:lang w:val="en-GB"/>
@@ -1055,26 +1358,57 @@
                 <w:b/>
                 <w:lang w:val="en-GB"/>
               </w:rPr>
-              <w:t>Salary</w:t>
-            </w:r>
-          </w:p>
-        </w:tc>
-        <w:tc>
-          <w:tcPr>
-            <w:tcW w:w="2410" w:type="dxa"/>
-          </w:tcPr>
-          <w:p>
-            <w:pPr>
-              <w:jc w:val="both"/>
-              <w:rPr>
-                <w:lang w:val="en-GB"/>
-              </w:rPr>
-            </w:pPr>
-            <w:r>
-              <w:rPr>
-                <w:lang w:val="en-GB"/>
-              </w:rPr>
-              <w:t>100.0%</w:t>
+              <w:t>RMSE</w:t>
+            </w:r>
+          </w:p>
+        </w:tc>
+        <w:tc>
+          <w:tcPr>
+            <w:tcW w:w="1695" w:type="dxa"/>
+          </w:tcPr>
+          <w:p>
+            <w:pPr>
+              <w:jc w:val="center"/>
+              <w:rPr>
+                <w:vertAlign w:val="superscript"/>
+                <w:lang w:val="en-GB"/>
+              </w:rPr>
+            </w:pPr>
+            <w:r>
+              <w:rPr>
+                <w:b/>
+                <w:lang w:val="en-GB"/>
+              </w:rPr>
+              <w:t>R</w:t>
+            </w:r>
+            <w:r>
+              <w:rPr>
+                <w:b/>
+                <w:vertAlign w:val="superscript"/>
+                <w:lang w:val="en-GB"/>
+              </w:rPr>
+              <w:t>2</w:t>
+            </w:r>
+          </w:p>
+        </w:tc>
+        <w:tc>
+          <w:tcPr>
+            <w:tcW w:w="1695" w:type="dxa"/>
+          </w:tcPr>
+          <w:p>
+            <w:pPr>
+              <w:jc w:val="center"/>
+              <w:rPr>
+                <w:b/>
+                <w:lang w:val="en-GB"/>
+              </w:rPr>
+            </w:pPr>
+            <w:r>
+              <w:rPr>
+                <w:b/>
+                <w:lang w:val="en-GB"/>
+              </w:rPr>
+              <w:t>MAE</w:t>
             </w:r>
           </w:p>
         </w:tc>
@@ -1085,110 +1419,64 @@
         </w:trPr>
         <w:tc>
           <w:tcPr>
-            <w:tcW w:w="2830" w:type="dxa"/>
-          </w:tcPr>
-          <w:p>
-            <w:pPr>
-              <w:jc w:val="both"/>
-              <w:rPr>
-                <w:b/>
-                <w:lang w:val="en-GB"/>
-              </w:rPr>
-            </w:pPr>
-            <w:r>
-              <w:rPr>
-                <w:b/>
-                <w:lang w:val="en-GB"/>
-              </w:rPr>
-              <w:t>Age</w:t>
-            </w:r>
-          </w:p>
-        </w:tc>
-        <w:tc>
-          <w:tcPr>
-            <w:tcW w:w="2410" w:type="dxa"/>
-          </w:tcPr>
-          <w:p>
-            <w:pPr>
-              <w:jc w:val="both"/>
-              <w:rPr>
-                <w:lang w:val="en-GB"/>
-              </w:rPr>
-            </w:pPr>
-            <w:r>
-              <w:rPr>
-                <w:lang w:val="en-GB"/>
-              </w:rPr>
-              <w:t>55</w:t>
-            </w:r>
-            <w:r>
-              <w:rPr>
-                <w:lang w:val="en-GB"/>
-              </w:rPr>
-              <w:t>.</w:t>
-            </w:r>
-            <w:r>
-              <w:rPr>
-                <w:lang w:val="en-GB"/>
-              </w:rPr>
-              <w:t>2</w:t>
-            </w:r>
-            <w:r>
-              <w:rPr>
-                <w:lang w:val="en-GB"/>
-              </w:rPr>
-              <w:t>%</w:t>
-            </w:r>
-          </w:p>
-        </w:tc>
-      </w:tr>
-      <w:tr>
-        <w:trPr>
-          <w:jc w:val="center"/>
-        </w:trPr>
-        <w:tc>
-          <w:tcPr>
-            <w:tcW w:w="2830" w:type="dxa"/>
-          </w:tcPr>
-          <w:p>
-            <w:pPr>
-              <w:jc w:val="both"/>
-              <w:rPr>
-                <w:b/>
-                <w:lang w:val="en-GB"/>
-              </w:rPr>
-            </w:pPr>
-            <w:r>
-              <w:rPr>
-                <w:b/>
-                <w:lang w:val="en-GB"/>
-              </w:rPr>
-              <w:t>Credit</w:t>
-            </w:r>
-          </w:p>
-        </w:tc>
-        <w:tc>
-          <w:tcPr>
-            <w:tcW w:w="2410" w:type="dxa"/>
-          </w:tcPr>
-          <w:p>
-            <w:pPr>
-              <w:jc w:val="both"/>
-              <w:rPr>
-                <w:lang w:val="en-GB"/>
-              </w:rPr>
-            </w:pPr>
-            <w:r>
-              <w:rPr>
-                <w:lang w:val="en-GB"/>
-              </w:rPr>
-              <w:t>12.5</w:t>
-            </w:r>
-            <w:r>
-              <w:rPr>
-                <w:lang w:val="en-GB"/>
-              </w:rPr>
-              <w:t>%</w:t>
+            <w:tcW w:w="1695" w:type="dxa"/>
+          </w:tcPr>
+          <w:p>
+            <w:pPr>
+              <w:jc w:val="center"/>
+              <w:rPr>
+                <w:lang w:val="en-GB"/>
+              </w:rPr>
+            </w:pPr>
+            <w:r>
+              <w:rPr>
+                <w:lang w:val="en-GB"/>
+              </w:rPr>
+              <w:t>53.35</w:t>
+            </w:r>
+          </w:p>
+        </w:tc>
+        <w:tc>
+          <w:tcPr>
+            <w:tcW w:w="1695" w:type="dxa"/>
+          </w:tcPr>
+          <w:p>
+            <w:pPr>
+              <w:jc w:val="center"/>
+              <w:rPr>
+                <w:lang w:val="en-GB"/>
+              </w:rPr>
+            </w:pPr>
+            <w:r>
+              <w:rPr>
+                <w:lang w:val="en-GB"/>
+              </w:rPr>
+              <w:t>0.</w:t>
+            </w:r>
+            <w:r>
+              <w:rPr>
+                <w:lang w:val="en-GB"/>
+              </w:rPr>
+              <w:t>99</w:t>
+            </w:r>
+          </w:p>
+        </w:tc>
+        <w:tc>
+          <w:tcPr>
+            <w:tcW w:w="1695" w:type="dxa"/>
+          </w:tcPr>
+          <w:p>
+            <w:pPr>
+              <w:jc w:val="center"/>
+              <w:rPr>
+                <w:lang w:val="en-GB"/>
+              </w:rPr>
+            </w:pPr>
+            <w:r>
+              <w:rPr>
+                <w:lang w:val="en-GB"/>
+              </w:rPr>
+              <w:t>30.24</w:t>
             </w:r>
           </w:p>
         </w:tc>
@@ -1197,41 +1485,18 @@
     <w:p>
       <w:pPr>
         <w:jc w:val="both"/>
-        <w:rPr>
-          <w:lang w:val="en-GB"/>
-        </w:rPr>
       </w:pPr>
     </w:p>
     <w:p>
       <w:pPr>
         <w:jc w:val="both"/>
-        <w:rPr>
-          <w:lang w:val="en-GB"/>
-        </w:rPr>
-      </w:pPr>
-      <w:r>
-        <w:rPr>
-          <w:lang w:val="en-GB"/>
-        </w:rPr>
-        <w:lastRenderedPageBreak/>
-        <w:t>Contrarily to the previous model, this one relies more on the credit features. Anyhow, i</w:t>
-      </w:r>
-      <w:r>
-        <w:rPr>
-          <w:lang w:val="en-GB"/>
-        </w:rPr>
-        <w:t xml:space="preserve">t seems that this model would perform fairly well if it only had access to the Salary and Age of the customer, the importance </w:t>
-      </w:r>
-      <w:r>
-        <w:rPr>
-          <w:lang w:val="en-GB"/>
-        </w:rPr>
-        <w:t>of the credit variable is still clearly lower than the top features according to importance.</w:t>
-      </w:r>
-    </w:p>
-    <w:p>
-      <w:pPr>
-        <w:pStyle w:val="Heading2"/>
+      </w:pPr>
+      <w:r>
+        <w:t>The value of the Root Mean Squared Error is 198, taking into account that the average Volume is 700, this error is not terrible, but it is not great as well. The same goes for a Mean Absolute Error of 152. The R squared is not far from ‘1’ which means that this models is an alright fit for this task.</w:t>
+      </w:r>
+    </w:p>
+    <w:p>
+      <w:pPr>
         <w:jc w:val="both"/>
         <w:rPr>
           <w:lang w:val="en-GB"/>
@@ -1241,226 +1506,7 @@
         <w:rPr>
           <w:lang w:val="en-GB"/>
         </w:rPr>
-        <w:t>Model</w:t>
-      </w:r>
-      <w:r>
-        <w:rPr>
-          <w:lang w:val="en-GB"/>
-        </w:rPr>
-        <w:t xml:space="preserve"> 3</w:t>
-      </w:r>
-      <w:r>
-        <w:rPr>
-          <w:lang w:val="en-GB"/>
-        </w:rPr>
-        <w:t xml:space="preserve">: </w:t>
-      </w:r>
-      <w:r>
-        <w:rPr>
-          <w:lang w:val="en-GB"/>
-        </w:rPr>
-        <w:t>Random Forest</w:t>
-      </w:r>
-      <w:r>
-        <w:rPr>
-          <w:lang w:val="en-GB"/>
-        </w:rPr>
-        <w:t>:</w:t>
-      </w:r>
-    </w:p>
-    <w:p>
-      <w:pPr>
-        <w:pStyle w:val="Heading2"/>
-        <w:jc w:val="both"/>
-        <w:rPr>
-          <w:lang w:val="en-GB"/>
-        </w:rPr>
-      </w:pPr>
-      <w:r>
-        <w:rPr>
-          <w:lang w:val="en-GB"/>
-        </w:rPr>
-        <w:t>Model</w:t>
-      </w:r>
-      <w:r>
-        <w:rPr>
-          <w:lang w:val="en-GB"/>
-        </w:rPr>
-        <w:t xml:space="preserve"> 4</w:t>
-      </w:r>
-      <w:bookmarkStart w:id="0" w:name="_GoBack"/>
-      <w:bookmarkEnd w:id="0"/>
-      <w:r>
-        <w:rPr>
-          <w:lang w:val="en-GB"/>
-        </w:rPr>
-        <w:t xml:space="preserve">: </w:t>
-      </w:r>
-      <w:r>
-        <w:rPr>
-          <w:lang w:val="en-GB"/>
-        </w:rPr>
-        <w:t>Gradient Boosting</w:t>
-      </w:r>
-      <w:r>
-        <w:rPr>
-          <w:lang w:val="en-GB"/>
-        </w:rPr>
-        <w:t>:</w:t>
-      </w:r>
-    </w:p>
-    <w:p>
-      <w:pPr>
-        <w:jc w:val="both"/>
-        <w:rPr>
-          <w:lang w:val="en-GB"/>
-        </w:rPr>
-      </w:pPr>
-    </w:p>
-    <w:p>
-      <w:pPr>
-        <w:pStyle w:val="Heading2"/>
-        <w:jc w:val="both"/>
-        <w:rPr>
-          <w:lang w:val="en-GB"/>
-        </w:rPr>
-      </w:pPr>
-      <w:r>
-        <w:rPr>
-          <w:lang w:val="en-GB"/>
-        </w:rPr>
-        <w:t>Model Comparison</w:t>
-      </w:r>
-    </w:p>
-    <w:p>
-      <w:pPr>
-        <w:jc w:val="both"/>
-        <w:rPr>
-          <w:lang w:val="en-GB"/>
-        </w:rPr>
-      </w:pPr>
-      <w:r>
-        <w:rPr>
-          <w:lang w:val="en-GB"/>
-        </w:rPr>
-        <w:t>Having created two models, it is now time to pick the one with better performance in order to create the predictions in the previously untouched dataset.</w:t>
-      </w:r>
-    </w:p>
-    <w:p>
-      <w:pPr>
-        <w:keepNext/>
-        <w:jc w:val="both"/>
-      </w:pPr>
-      <w:r>
-        <w:rPr>
-          <w:lang w:val="en-GB"/>
-        </w:rPr>
-        <w:pict>
-          <v:shapetype id="_x0000_t75" coordsize="21600,21600" o:spt="75" o:preferrelative="t" path="m@4@5l@4@11@9@11@9@5xe" filled="f" stroked="f">
-            <v:stroke joinstyle="miter"/>
-            <v:formulas>
-              <v:f eqn="if lineDrawn pixelLineWidth 0"/>
-              <v:f eqn="sum @0 1 0"/>
-              <v:f eqn="sum 0 0 @1"/>
-              <v:f eqn="prod @2 1 2"/>
-              <v:f eqn="prod @3 21600 pixelWidth"/>
-              <v:f eqn="prod @3 21600 pixelHeight"/>
-              <v:f eqn="sum @0 0 1"/>
-              <v:f eqn="prod @6 1 2"/>
-              <v:f eqn="prod @7 21600 pixelWidth"/>
-              <v:f eqn="sum @8 21600 0"/>
-              <v:f eqn="prod @7 21600 pixelHeight"/>
-              <v:f eqn="sum @10 21600 0"/>
-            </v:formulas>
-            <v:path o:extrusionok="f" gradientshapeok="t" o:connecttype="rect"/>
-            <o:lock v:ext="edit" aspectratio="t"/>
-          </v:shapetype>
-          <v:shape id="_x0000_i1025" type="#_x0000_t75" style="width:468pt;height:288.55pt">
-            <v:imagedata r:id="rId8" o:title="000003"/>
-          </v:shape>
-        </w:pict>
-      </w:r>
-    </w:p>
-    <w:p>
-      <w:pPr>
-        <w:pStyle w:val="Caption"/>
-        <w:jc w:val="center"/>
-        <w:rPr>
-          <w:noProof/>
-        </w:rPr>
-      </w:pPr>
-      <w:r>
-        <w:t xml:space="preserve">Figure </w:t>
-      </w:r>
-      <w:r>
-        <w:rPr>
-          <w:noProof/>
-        </w:rPr>
-        <w:fldChar w:fldCharType="begin"/>
-      </w:r>
-      <w:r>
-        <w:rPr>
-          <w:noProof/>
-        </w:rPr>
-        <w:instrText xml:space="preserve"> SEQ Figure \* ARABIC </w:instrText>
-      </w:r>
-      <w:r>
-        <w:rPr>
-          <w:noProof/>
-        </w:rPr>
-        <w:fldChar w:fldCharType="separate"/>
-      </w:r>
-      <w:r>
-        <w:rPr>
-          <w:noProof/>
-        </w:rPr>
-        <w:t>2</w:t>
-      </w:r>
-      <w:r>
-        <w:rPr>
-          <w:noProof/>
-        </w:rPr>
-        <w:fldChar w:fldCharType="end"/>
-      </w:r>
-      <w:r>
-        <w:t xml:space="preserve"> - Boxplot of Accuracy and Kappa</w:t>
-      </w:r>
-      <w:r>
-        <w:rPr>
-          <w:noProof/>
-        </w:rPr>
-        <w:t xml:space="preserve"> for GBM and RF models</w:t>
-      </w:r>
-    </w:p>
-    <w:p>
-      <w:pPr>
-        <w:jc w:val="both"/>
-      </w:pPr>
-      <w:r>
-        <w:t>Looking at the table and boxplot of the chunk above it seems that both algorithms have a good performance in forecasting the target of this problem. However, the Stochastic Gradient Boost seems to provide a slightly better performing model as the interquartile range for both the accuracy and kappa falls is located at a higher value.</w:t>
-      </w:r>
-    </w:p>
-    <w:p>
-      <w:pPr>
-        <w:jc w:val="both"/>
-      </w:pPr>
-      <w:r>
-        <w:t xml:space="preserve">Below I have represented the predicted distribution </w:t>
-      </w:r>
-      <w:r>
-        <w:t>a percent</w:t>
-      </w:r>
-      <w:r>
-        <w:t xml:space="preserve"> </w:t>
-      </w:r>
-      <w:r>
-        <w:t xml:space="preserve">stacked barchart of the </w:t>
-      </w:r>
-      <w:r>
-        <w:t xml:space="preserve">computer brand preference </w:t>
-      </w:r>
-      <w:r>
-        <w:t>in the predictions and in the train dataset:</w:t>
+        <w:t>For this model the overall relative importance of the used features is:</w:t>
       </w:r>
     </w:p>
     <w:p>
@@ -1477,7 +1523,7 @@
           <wp:inline distT="0" distB="0" distL="0" distR="0">
             <wp:extent cx="5943600" cy="3666304"/>
             <wp:effectExtent l="0" t="0" r="0" b="0"/>
-            <wp:docPr id="6" name="Picture 6" descr="C:\Users\s613116\Downloads\00003f.png"/>
+            <wp:docPr id="4" name="Picture 4" descr="C:\Users\s613116\Downloads\000005.png"/>
             <wp:cNvGraphicFramePr>
               <a:graphicFrameLocks xmlns:a="http://schemas.openxmlformats.org/drawingml/2006/main" noChangeAspect="1"/>
             </wp:cNvGraphicFramePr>
@@ -1485,7 +1531,7 @@
               <a:graphicData uri="http://schemas.openxmlformats.org/drawingml/2006/picture">
                 <pic:pic xmlns:pic="http://schemas.openxmlformats.org/drawingml/2006/picture">
                   <pic:nvPicPr>
-                    <pic:cNvPr id="0" name="Picture 32" descr="C:\Users\s613116\Downloads\00003f.png"/>
+                    <pic:cNvPr id="0" name="Picture 3" descr="C:\Users\s613116\Downloads\000005.png"/>
                     <pic:cNvPicPr>
                       <a:picLocks noChangeAspect="1" noChangeArrowheads="1"/>
                     </pic:cNvPicPr>
@@ -1527,33 +1573,902 @@
       <w:pPr>
         <w:pStyle w:val="Caption"/>
         <w:jc w:val="center"/>
+        <w:rPr>
+          <w:lang w:val="en-GB"/>
+        </w:rPr>
       </w:pPr>
       <w:r>
         <w:t xml:space="preserve">Figure </w:t>
       </w:r>
       <w:r>
+        <w:fldChar w:fldCharType="begin"/>
+      </w:r>
+      <w:r>
+        <w:instrText xml:space="preserve"> SEQ Figure \* ARABIC </w:instrText>
+      </w:r>
+      <w:r>
+        <w:fldChar w:fldCharType="separate"/>
+      </w:r>
+      <w:r>
         <w:rPr>
           <w:noProof/>
         </w:rPr>
+        <w:t>3</w:t>
+      </w:r>
+      <w:r>
+        <w:fldChar w:fldCharType="end"/>
+      </w:r>
+      <w:r>
+        <w:t xml:space="preserve"> - RF </w:t>
+      </w:r>
+      <w:r>
+        <w:t>variable importance plot</w:t>
+      </w:r>
+    </w:p>
+    <w:p>
+      <w:pPr>
+        <w:pStyle w:val="Heading2"/>
+        <w:jc w:val="both"/>
+        <w:rPr>
+          <w:rFonts w:asciiTheme="minorHAnsi" w:eastAsiaTheme="minorHAnsi" w:hAnsiTheme="minorHAnsi" w:cstheme="minorBidi"/>
+          <w:color w:val="auto"/>
+          <w:sz w:val="22"/>
+          <w:szCs w:val="22"/>
+          <w:lang w:val="en-GB"/>
+        </w:rPr>
+      </w:pPr>
+      <w:r>
+        <w:rPr>
+          <w:rFonts w:asciiTheme="minorHAnsi" w:eastAsiaTheme="minorHAnsi" w:hAnsiTheme="minorHAnsi" w:cstheme="minorBidi"/>
+          <w:color w:val="auto"/>
+          <w:sz w:val="22"/>
+          <w:szCs w:val="22"/>
+          <w:lang w:val="en-GB"/>
+        </w:rPr>
+        <w:t xml:space="preserve">As was predicted in the correlation section, the Review variables are the most relevant towards forecasting this target. </w:t>
+      </w:r>
+      <w:r>
+        <w:rPr>
+          <w:rFonts w:asciiTheme="minorHAnsi" w:eastAsiaTheme="minorHAnsi" w:hAnsiTheme="minorHAnsi" w:cstheme="minorBidi"/>
+          <w:color w:val="auto"/>
+          <w:sz w:val="22"/>
+          <w:szCs w:val="22"/>
+          <w:lang w:val="en-GB"/>
+        </w:rPr>
+        <w:t>In this case, the relative importance of the third most relevant onwards has dropped significantly. This model is capable of providing a better result with less information.</w:t>
+      </w:r>
+    </w:p>
+    <w:p>
+      <w:pPr>
+        <w:rPr>
+          <w:lang w:val="en-GB"/>
+        </w:rPr>
+      </w:pPr>
+    </w:p>
+    <w:p>
+      <w:pPr>
+        <w:pStyle w:val="Heading2"/>
+        <w:jc w:val="both"/>
+        <w:rPr>
+          <w:lang w:val="en-GB"/>
+        </w:rPr>
+      </w:pPr>
+      <w:r>
+        <w:rPr>
+          <w:lang w:val="en-GB"/>
+        </w:rPr>
+        <w:t>Model</w:t>
+      </w:r>
+      <w:r>
+        <w:rPr>
+          <w:lang w:val="en-GB"/>
+        </w:rPr>
+        <w:t xml:space="preserve"> 4</w:t>
+      </w:r>
+      <w:r>
+        <w:rPr>
+          <w:lang w:val="en-GB"/>
+        </w:rPr>
+        <w:t>: Gradient Boosting:</w:t>
+      </w:r>
+    </w:p>
+    <w:p>
+      <w:pPr>
+        <w:jc w:val="both"/>
+        <w:rPr>
+          <w:lang w:val="en-GB"/>
+        </w:rPr>
+      </w:pPr>
+      <w:r>
+        <w:rPr>
+          <w:lang w:val="en-GB"/>
+        </w:rPr>
+        <w:t xml:space="preserve">In this second model, I utilized 10 fold cross-validation with an automatically tuning grid </w:t>
+      </w:r>
+      <w:r>
+        <w:rPr>
+          <w:lang w:val="en-GB"/>
+        </w:rPr>
+        <w:t>of length size 26</w:t>
+      </w:r>
+      <w:r>
+        <w:rPr>
+          <w:lang w:val="en-GB"/>
+        </w:rPr>
+        <w:t xml:space="preserve">.  </w:t>
+      </w:r>
+      <w:r>
+        <w:rPr>
+          <w:lang w:val="en-GB"/>
+        </w:rPr>
+        <w:t xml:space="preserve">Once again I used the </w:t>
+      </w:r>
+      <w:r>
+        <w:rPr>
+          <w:lang w:val="en-GB"/>
+        </w:rPr>
+        <w:t>RMSE</w:t>
+      </w:r>
+      <w:r>
+        <w:rPr>
+          <w:lang w:val="en-GB"/>
+        </w:rPr>
+        <w:t xml:space="preserve"> as the optimization metric.</w:t>
+      </w:r>
+    </w:p>
+    <w:p>
+      <w:pPr>
+        <w:jc w:val="both"/>
+        <w:rPr>
+          <w:lang w:val="en-GB"/>
+        </w:rPr>
+      </w:pPr>
+      <w:r>
+        <w:rPr>
+          <w:lang w:val="en-GB"/>
+        </w:rPr>
+        <w:t>After training I ran the model on the test dataset and obtained the following metric results for the model:</w:t>
+      </w:r>
+    </w:p>
+    <w:tbl>
+      <w:tblPr>
+        <w:tblStyle w:val="TableGrid"/>
+        <w:tblW w:w="0" w:type="auto"/>
+        <w:jc w:val="center"/>
+        <w:tblLook w:val="04A0" w:firstRow="1" w:lastRow="0" w:firstColumn="1" w:lastColumn="0" w:noHBand="0" w:noVBand="1"/>
+      </w:tblPr>
+      <w:tblGrid>
+        <w:gridCol w:w="1695"/>
+        <w:gridCol w:w="1695"/>
+        <w:gridCol w:w="1695"/>
+      </w:tblGrid>
+      <w:tr>
+        <w:trPr>
+          <w:jc w:val="center"/>
+        </w:trPr>
+        <w:tc>
+          <w:tcPr>
+            <w:tcW w:w="1695" w:type="dxa"/>
+          </w:tcPr>
+          <w:p>
+            <w:pPr>
+              <w:jc w:val="center"/>
+              <w:rPr>
+                <w:b/>
+                <w:lang w:val="en-GB"/>
+              </w:rPr>
+            </w:pPr>
+            <w:r>
+              <w:rPr>
+                <w:b/>
+                <w:lang w:val="en-GB"/>
+              </w:rPr>
+              <w:t>RMSE</w:t>
+            </w:r>
+          </w:p>
+        </w:tc>
+        <w:tc>
+          <w:tcPr>
+            <w:tcW w:w="1695" w:type="dxa"/>
+          </w:tcPr>
+          <w:p>
+            <w:pPr>
+              <w:jc w:val="center"/>
+              <w:rPr>
+                <w:vertAlign w:val="superscript"/>
+                <w:lang w:val="en-GB"/>
+              </w:rPr>
+            </w:pPr>
+            <w:r>
+              <w:rPr>
+                <w:b/>
+                <w:lang w:val="en-GB"/>
+              </w:rPr>
+              <w:t>R</w:t>
+            </w:r>
+            <w:r>
+              <w:rPr>
+                <w:b/>
+                <w:vertAlign w:val="superscript"/>
+                <w:lang w:val="en-GB"/>
+              </w:rPr>
+              <w:t>2</w:t>
+            </w:r>
+          </w:p>
+        </w:tc>
+        <w:tc>
+          <w:tcPr>
+            <w:tcW w:w="1695" w:type="dxa"/>
+          </w:tcPr>
+          <w:p>
+            <w:pPr>
+              <w:jc w:val="center"/>
+              <w:rPr>
+                <w:b/>
+                <w:lang w:val="en-GB"/>
+              </w:rPr>
+            </w:pPr>
+            <w:r>
+              <w:rPr>
+                <w:b/>
+                <w:lang w:val="en-GB"/>
+              </w:rPr>
+              <w:t>MAE</w:t>
+            </w:r>
+          </w:p>
+        </w:tc>
+      </w:tr>
+      <w:tr>
+        <w:trPr>
+          <w:jc w:val="center"/>
+        </w:trPr>
+        <w:tc>
+          <w:tcPr>
+            <w:tcW w:w="1695" w:type="dxa"/>
+          </w:tcPr>
+          <w:p>
+            <w:pPr>
+              <w:jc w:val="center"/>
+              <w:rPr>
+                <w:lang w:val="en-GB"/>
+              </w:rPr>
+            </w:pPr>
+            <w:r>
+              <w:rPr>
+                <w:lang w:val="en-GB"/>
+              </w:rPr>
+              <w:t>360.26</w:t>
+            </w:r>
+          </w:p>
+        </w:tc>
+        <w:tc>
+          <w:tcPr>
+            <w:tcW w:w="1695" w:type="dxa"/>
+          </w:tcPr>
+          <w:p>
+            <w:pPr>
+              <w:jc w:val="center"/>
+              <w:rPr>
+                <w:lang w:val="en-GB"/>
+              </w:rPr>
+            </w:pPr>
+            <w:r>
+              <w:rPr>
+                <w:lang w:val="en-GB"/>
+              </w:rPr>
+              <w:t>0.89</w:t>
+            </w:r>
+          </w:p>
+        </w:tc>
+        <w:tc>
+          <w:tcPr>
+            <w:tcW w:w="1695" w:type="dxa"/>
+          </w:tcPr>
+          <w:p>
+            <w:pPr>
+              <w:jc w:val="center"/>
+              <w:rPr>
+                <w:lang w:val="en-GB"/>
+              </w:rPr>
+            </w:pPr>
+            <w:r>
+              <w:rPr>
+                <w:lang w:val="en-GB"/>
+              </w:rPr>
+              <w:t>324.21</w:t>
+            </w:r>
+          </w:p>
+        </w:tc>
+      </w:tr>
+    </w:tbl>
+    <w:p>
+      <w:pPr>
+        <w:jc w:val="both"/>
+      </w:pPr>
+    </w:p>
+    <w:p>
+      <w:pPr>
+        <w:jc w:val="both"/>
+      </w:pPr>
+      <w:r>
+        <w:t>The value of the Root Mean Squared Error is 198, taking into account that the average Volume is 700, this error is not terrible, but it is not great as well. The same goes for a Mean Absolute Error of 152. The R squared is not far from ‘1’ which means that this models is an alright fit for this task.</w:t>
+      </w:r>
+    </w:p>
+    <w:p>
+      <w:pPr>
+        <w:jc w:val="both"/>
+        <w:rPr>
+          <w:lang w:val="en-GB"/>
+        </w:rPr>
+      </w:pPr>
+      <w:r>
+        <w:rPr>
+          <w:lang w:val="en-GB"/>
+        </w:rPr>
+        <w:t xml:space="preserve">For this model the overall relative importance of </w:t>
+      </w:r>
+      <w:r>
+        <w:rPr>
+          <w:lang w:val="en-GB"/>
+        </w:rPr>
+        <w:t xml:space="preserve">the </w:t>
+      </w:r>
+      <w:r>
+        <w:rPr>
+          <w:lang w:val="en-GB"/>
+        </w:rPr>
+        <w:t xml:space="preserve">used </w:t>
+      </w:r>
+      <w:r>
+        <w:rPr>
+          <w:lang w:val="en-GB"/>
+        </w:rPr>
+        <w:t xml:space="preserve">features </w:t>
+      </w:r>
+      <w:r>
+        <w:rPr>
+          <w:lang w:val="en-GB"/>
+        </w:rPr>
+        <w:t>is</w:t>
+      </w:r>
+      <w:r>
+        <w:rPr>
+          <w:lang w:val="en-GB"/>
+        </w:rPr>
+        <w:t>:</w:t>
+      </w:r>
+    </w:p>
+    <w:p>
+      <w:pPr>
+        <w:keepNext/>
+        <w:jc w:val="both"/>
+      </w:pPr>
+      <w:r>
+        <w:rPr>
+          <w:noProof/>
+        </w:rPr>
+        <w:lastRenderedPageBreak/>
+        <w:drawing>
+          <wp:inline distT="0" distB="0" distL="0" distR="0">
+            <wp:extent cx="5943600" cy="3666304"/>
+            <wp:effectExtent l="0" t="0" r="0" b="0"/>
+            <wp:docPr id="2" name="Picture 2" descr="C:\Users\s613116\Downloads\000006.png"/>
+            <wp:cNvGraphicFramePr>
+              <a:graphicFrameLocks xmlns:a="http://schemas.openxmlformats.org/drawingml/2006/main" noChangeAspect="1"/>
+            </wp:cNvGraphicFramePr>
+            <a:graphic xmlns:a="http://schemas.openxmlformats.org/drawingml/2006/main">
+              <a:graphicData uri="http://schemas.openxmlformats.org/drawingml/2006/picture">
+                <pic:pic xmlns:pic="http://schemas.openxmlformats.org/drawingml/2006/picture">
+                  <pic:nvPicPr>
+                    <pic:cNvPr id="0" name="Picture 2" descr="C:\Users\s613116\Downloads\000006.png"/>
+                    <pic:cNvPicPr>
+                      <a:picLocks noChangeAspect="1" noChangeArrowheads="1"/>
+                    </pic:cNvPicPr>
+                  </pic:nvPicPr>
+                  <pic:blipFill>
+                    <a:blip r:embed="rId10">
+                      <a:extLst>
+                        <a:ext uri="{28A0092B-C50C-407E-A947-70E740481C1C}">
+                          <a14:useLocalDpi xmlns:a14="http://schemas.microsoft.com/office/drawing/2010/main" val="0"/>
+                        </a:ext>
+                      </a:extLst>
+                    </a:blip>
+                    <a:srcRect/>
+                    <a:stretch>
+                      <a:fillRect/>
+                    </a:stretch>
+                  </pic:blipFill>
+                  <pic:spPr bwMode="auto">
+                    <a:xfrm>
+                      <a:off x="0" y="0"/>
+                      <a:ext cx="5943600" cy="3666304"/>
+                    </a:xfrm>
+                    <a:prstGeom prst="rect">
+                      <a:avLst/>
+                    </a:prstGeom>
+                    <a:noFill/>
+                    <a:ln>
+                      <a:noFill/>
+                    </a:ln>
+                  </pic:spPr>
+                </pic:pic>
+              </a:graphicData>
+            </a:graphic>
+          </wp:inline>
+        </w:drawing>
+      </w:r>
+    </w:p>
+    <w:p>
+      <w:pPr>
+        <w:pStyle w:val="Caption"/>
+        <w:jc w:val="center"/>
+        <w:rPr>
+          <w:lang w:val="en-GB"/>
+        </w:rPr>
+      </w:pPr>
+      <w:r>
+        <w:t xml:space="preserve">Figure </w:t>
+      </w:r>
+      <w:r>
         <w:fldChar w:fldCharType="begin"/>
       </w:r>
       <w:r>
+        <w:instrText xml:space="preserve"> SEQ Figure \* ARABIC </w:instrText>
+      </w:r>
+      <w:r>
+        <w:fldChar w:fldCharType="separate"/>
+      </w:r>
+      <w:r>
         <w:rPr>
           <w:noProof/>
         </w:rPr>
+        <w:t>4</w:t>
+      </w:r>
+      <w:r>
+        <w:fldChar w:fldCharType="end"/>
+      </w:r>
+      <w:r>
+        <w:t xml:space="preserve"> - </w:t>
+      </w:r>
+      <w:r>
+        <w:t>GB</w:t>
+      </w:r>
+      <w:r>
+        <w:t xml:space="preserve"> variable importance plot</w:t>
+      </w:r>
+    </w:p>
+    <w:p>
+      <w:pPr>
+        <w:pStyle w:val="Heading2"/>
+        <w:jc w:val="both"/>
+        <w:rPr>
+          <w:rFonts w:asciiTheme="minorHAnsi" w:eastAsiaTheme="minorHAnsi" w:hAnsiTheme="minorHAnsi" w:cstheme="minorBidi"/>
+          <w:color w:val="auto"/>
+          <w:sz w:val="22"/>
+          <w:szCs w:val="22"/>
+          <w:lang w:val="en-GB"/>
+        </w:rPr>
+      </w:pPr>
+      <w:r>
+        <w:rPr>
+          <w:rFonts w:asciiTheme="minorHAnsi" w:eastAsiaTheme="minorHAnsi" w:hAnsiTheme="minorHAnsi" w:cstheme="minorBidi"/>
+          <w:color w:val="auto"/>
+          <w:sz w:val="22"/>
+          <w:szCs w:val="22"/>
+          <w:lang w:val="en-GB"/>
+        </w:rPr>
+        <w:t xml:space="preserve">As was predicted in the correlation section, the Review variables are the most relevant towards forecasting this target. </w:t>
+      </w:r>
+    </w:p>
+    <w:p>
+      <w:pPr>
+        <w:jc w:val="both"/>
+        <w:rPr>
+          <w:lang w:val="en-GB"/>
+        </w:rPr>
+      </w:pPr>
+    </w:p>
+    <w:p>
+      <w:pPr>
+        <w:pStyle w:val="Heading2"/>
+        <w:jc w:val="both"/>
+        <w:rPr>
+          <w:lang w:val="en-GB"/>
+        </w:rPr>
+      </w:pPr>
+      <w:r>
+        <w:rPr>
+          <w:lang w:val="en-GB"/>
+        </w:rPr>
+        <w:t>Model Comparison</w:t>
+      </w:r>
+      <w:r>
+        <w:rPr>
+          <w:lang w:val="en-GB"/>
+        </w:rPr>
+        <w:t xml:space="preserve"> </w:t>
+      </w:r>
+    </w:p>
+    <w:p>
+      <w:pPr>
+        <w:rPr>
+          <w:lang w:val="en-GB"/>
+        </w:rPr>
+      </w:pPr>
+      <w:r>
+        <w:rPr>
+          <w:lang w:val="en-GB"/>
+        </w:rPr>
+        <w:t>First of all, I must add that the models above utilized many irrelevant features. If this was a real situation another iteration of training should be added to this process in order to remove the useless features from the independent variables. This could provide a slight improvement in the performance of each model.</w:t>
+      </w:r>
+    </w:p>
+    <w:p>
+      <w:pPr>
+        <w:jc w:val="both"/>
+        <w:rPr>
+          <w:lang w:val="en-GB"/>
+        </w:rPr>
+      </w:pPr>
+      <w:r>
+        <w:rPr>
+          <w:lang w:val="en-GB"/>
+        </w:rPr>
+        <w:t xml:space="preserve">Having created </w:t>
+      </w:r>
+      <w:r>
+        <w:rPr>
+          <w:lang w:val="en-GB"/>
+        </w:rPr>
+        <w:t>the 4</w:t>
+      </w:r>
+      <w:r>
+        <w:rPr>
+          <w:lang w:val="en-GB"/>
+        </w:rPr>
+        <w:t xml:space="preserve"> models, it is now time to pick the one with better performance in order to create the predictions in the previously untouched dataset</w:t>
+      </w:r>
+      <w:r>
+        <w:rPr>
+          <w:lang w:val="en-GB"/>
+        </w:rPr>
+        <w:t xml:space="preserve">. Below </w:t>
+      </w:r>
+      <w:r>
+        <w:rPr>
+          <w:lang w:val="en-GB"/>
+        </w:rPr>
+        <w:t>are the plots of each performance metric individually:</w:t>
+      </w:r>
+    </w:p>
+    <w:p>
+      <w:pPr>
+        <w:keepNext/>
+        <w:jc w:val="both"/>
+      </w:pPr>
+      <w:r>
+        <w:rPr>
+          <w:noProof/>
+        </w:rPr>
+        <w:lastRenderedPageBreak/>
+        <w:pict>
+          <v:shapetype id="_x0000_t75" coordsize="21600,21600" o:spt="75" o:preferrelative="t" path="m@4@5l@4@11@9@11@9@5xe" filled="f" stroked="f">
+            <v:stroke joinstyle="miter"/>
+            <v:formulas>
+              <v:f eqn="if lineDrawn pixelLineWidth 0"/>
+              <v:f eqn="sum @0 1 0"/>
+              <v:f eqn="sum 0 0 @1"/>
+              <v:f eqn="prod @2 1 2"/>
+              <v:f eqn="prod @3 21600 pixelWidth"/>
+              <v:f eqn="prod @3 21600 pixelHeight"/>
+              <v:f eqn="sum @0 0 1"/>
+              <v:f eqn="prod @6 1 2"/>
+              <v:f eqn="prod @7 21600 pixelWidth"/>
+              <v:f eqn="sum @8 21600 0"/>
+              <v:f eqn="prod @7 21600 pixelHeight"/>
+              <v:f eqn="sum @10 21600 0"/>
+            </v:formulas>
+            <v:path o:extrusionok="f" gradientshapeok="t" o:connecttype="rect"/>
+            <o:lock v:ext="edit" aspectratio="t"/>
+          </v:shapetype>
+          <v:shape id="_x0000_s1027" type="#_x0000_t75" style="position:absolute;left:0;text-align:left;margin-left:253.65pt;margin-top:.2pt;width:234pt;height:2in;z-index:251659264;mso-position-horizontal-relative:text;mso-position-vertical-relative:text">
+            <v:imagedata r:id="rId11" o:title="00000b"/>
+            <w10:wrap type="square"/>
+          </v:shape>
+        </w:pict>
+      </w:r>
+      <w:r>
+        <w:rPr>
+          <w:lang w:val="en-GB"/>
+        </w:rPr>
+        <w:pict>
+          <v:shape id="_x0000_i1025" type="#_x0000_t75" style="width:230.2pt;height:141.8pt">
+            <v:imagedata r:id="rId12" o:title="000009"/>
+          </v:shape>
+        </w:pict>
+      </w:r>
+    </w:p>
+    <w:p>
+      <w:pPr>
+        <w:pStyle w:val="Caption"/>
+        <w:jc w:val="both"/>
+      </w:pPr>
+      <w:r>
+        <w:t xml:space="preserve">Figure </w:t>
+      </w:r>
+      <w:r>
+        <w:fldChar w:fldCharType="begin"/>
+      </w:r>
+      <w:r>
         <w:instrText xml:space="preserve"> SEQ Figure \* ARABIC </w:instrText>
       </w:r>
       <w:r>
+        <w:fldChar w:fldCharType="separate"/>
+      </w:r>
+      <w:r>
         <w:rPr>
           <w:noProof/>
         </w:rPr>
+        <w:t>5</w:t>
+      </w:r>
+      <w:r>
+        <w:fldChar w:fldCharType="end"/>
+      </w:r>
+      <w:r>
+        <w:t xml:space="preserve"> - </w:t>
+      </w:r>
+      <w:r>
+        <w:t>Mean Absolute Error</w:t>
+      </w:r>
+      <w:r>
+        <w:t xml:space="preserve"> for the 3 best models</w:t>
+      </w:r>
+      <w:r>
+        <w:tab/>
+      </w:r>
+      <w:r>
+        <w:tab/>
+        <w:t xml:space="preserve">      Figure 6 – Root mean squared error for the 3 best models</w:t>
+      </w:r>
+    </w:p>
+    <w:p>
+      <w:pPr>
+        <w:keepNext/>
+        <w:jc w:val="center"/>
+      </w:pPr>
+      <w:r>
+        <w:rPr>
+          <w:lang w:val="en-GB"/>
+        </w:rPr>
+        <w:pict>
+          <v:shape id="_x0000_i1026" type="#_x0000_t75" style="width:372pt;height:229.65pt">
+            <v:imagedata r:id="rId13" o:title="00000d"/>
+          </v:shape>
+        </w:pict>
+      </w:r>
+    </w:p>
+    <w:p>
+      <w:pPr>
+        <w:pStyle w:val="Caption"/>
+        <w:jc w:val="center"/>
+        <w:rPr>
+          <w:lang w:val="en-GB"/>
+        </w:rPr>
+      </w:pPr>
+      <w:r>
+        <w:t>Figure 7 – R</w:t>
+      </w:r>
+      <w:r>
+        <w:rPr>
+          <w:vertAlign w:val="superscript"/>
+        </w:rPr>
+        <w:t>2</w:t>
+      </w:r>
+      <w:r>
+        <w:t xml:space="preserve"> for the 3 best models</w:t>
+      </w:r>
+    </w:p>
+    <w:p>
+      <w:pPr>
+        <w:keepNext/>
+        <w:jc w:val="both"/>
+      </w:pPr>
+      <w:r>
+        <w:t xml:space="preserve">Looking firstly at the MAE plot, the RF has the smallest median out of the 3, but the third quartile and maximum values is clearly larger than the remaining. The RMSE plot tells an identical story as the former. </w:t>
+      </w:r>
+      <w:r>
+        <w:t>Finally, the R</w:t>
+      </w:r>
+      <w:r>
+        <w:rPr>
+          <w:vertAlign w:val="superscript"/>
+        </w:rPr>
+        <w:t>2</w:t>
+      </w:r>
+      <w:r>
+        <w:t xml:space="preserve"> is the only graph where the RF is beyond any doubt the model: the median is higher than the other two</w:t>
+      </w:r>
+      <w:r>
+        <w:t xml:space="preserve"> and the minimum and first quartile likewise.</w:t>
+      </w:r>
+    </w:p>
+    <w:p>
+      <w:pPr>
+        <w:keepNext/>
+        <w:jc w:val="both"/>
+      </w:pPr>
+      <w:r>
+        <w:t>In conclusion, I</w:t>
+      </w:r>
+      <w:r>
+        <w:t xml:space="preserve"> believe that the RF is arguably the best </w:t>
+      </w:r>
+      <w:r>
+        <w:t>performing model</w:t>
+      </w:r>
+      <w:r>
+        <w:t xml:space="preserve"> and therefore I will perform the final predictions using this model</w:t>
+      </w:r>
+      <w:r>
+        <w:t>.</w:t>
+      </w:r>
+    </w:p>
+    <w:p>
+      <w:pPr>
+        <w:jc w:val="both"/>
+      </w:pPr>
+      <w:r>
+        <w:t xml:space="preserve">Below I have represented </w:t>
+      </w:r>
+      <w:r>
+        <w:t>an histogram of the Volume in the original train dataset and in the final prediction in order to verify if the initial distribution is respected</w:t>
+      </w:r>
+      <w:r>
+        <w:t>:</w:t>
+      </w:r>
+    </w:p>
+    <w:p>
+      <w:pPr>
+        <w:jc w:val="both"/>
+      </w:pPr>
+      <w:r>
+        <w:rPr>
+          <w:noProof/>
+        </w:rPr>
+        <w:lastRenderedPageBreak/>
+        <w:drawing>
+          <wp:inline distT="0" distB="0" distL="0" distR="0">
+            <wp:extent cx="2908595" cy="1794164"/>
+            <wp:effectExtent l="0" t="0" r="6350" b="0"/>
+            <wp:docPr id="8" name="Picture 8" descr="C:\Users\s613116\Downloads\000003 (1).png"/>
+            <wp:cNvGraphicFramePr>
+              <a:graphicFrameLocks xmlns:a="http://schemas.openxmlformats.org/drawingml/2006/main" noChangeAspect="1"/>
+            </wp:cNvGraphicFramePr>
+            <a:graphic xmlns:a="http://schemas.openxmlformats.org/drawingml/2006/main">
+              <a:graphicData uri="http://schemas.openxmlformats.org/drawingml/2006/picture">
+                <pic:pic xmlns:pic="http://schemas.openxmlformats.org/drawingml/2006/picture">
+                  <pic:nvPicPr>
+                    <pic:cNvPr id="0" name="Picture 28" descr="C:\Users\s613116\Downloads\000003 (1).png"/>
+                    <pic:cNvPicPr>
+                      <a:picLocks noChangeAspect="1" noChangeArrowheads="1"/>
+                    </pic:cNvPicPr>
+                  </pic:nvPicPr>
+                  <pic:blipFill>
+                    <a:blip r:embed="rId7">
+                      <a:extLst>
+                        <a:ext uri="{28A0092B-C50C-407E-A947-70E740481C1C}">
+                          <a14:useLocalDpi xmlns:a14="http://schemas.microsoft.com/office/drawing/2010/main" val="0"/>
+                        </a:ext>
+                      </a:extLst>
+                    </a:blip>
+                    <a:srcRect/>
+                    <a:stretch>
+                      <a:fillRect/>
+                    </a:stretch>
+                  </pic:blipFill>
+                  <pic:spPr bwMode="auto">
+                    <a:xfrm>
+                      <a:off x="0" y="0"/>
+                      <a:ext cx="2922880" cy="1802975"/>
+                    </a:xfrm>
+                    <a:prstGeom prst="rect">
+                      <a:avLst/>
+                    </a:prstGeom>
+                    <a:noFill/>
+                    <a:ln>
+                      <a:noFill/>
+                    </a:ln>
+                  </pic:spPr>
+                </pic:pic>
+              </a:graphicData>
+            </a:graphic>
+          </wp:inline>
+        </w:drawing>
+      </w:r>
+      <w:r>
+        <w:rPr>
+          <w:noProof/>
+        </w:rPr>
+        <w:drawing>
+          <wp:inline distT="0" distB="0" distL="0" distR="0">
+            <wp:extent cx="2992293" cy="1845793"/>
+            <wp:effectExtent l="0" t="0" r="0" b="2540"/>
+            <wp:docPr id="7" name="Picture 7" descr="C:\Users\s613116\Downloads\000005 (1).png"/>
+            <wp:cNvGraphicFramePr>
+              <a:graphicFrameLocks xmlns:a="http://schemas.openxmlformats.org/drawingml/2006/main" noChangeAspect="1"/>
+            </wp:cNvGraphicFramePr>
+            <a:graphic xmlns:a="http://schemas.openxmlformats.org/drawingml/2006/main">
+              <a:graphicData uri="http://schemas.openxmlformats.org/drawingml/2006/picture">
+                <pic:pic xmlns:pic="http://schemas.openxmlformats.org/drawingml/2006/picture">
+                  <pic:nvPicPr>
+                    <pic:cNvPr id="0" name="Picture 27" descr="C:\Users\s613116\Downloads\000005 (1).png"/>
+                    <pic:cNvPicPr>
+                      <a:picLocks noChangeAspect="1" noChangeArrowheads="1"/>
+                    </pic:cNvPicPr>
+                  </pic:nvPicPr>
+                  <pic:blipFill>
+                    <a:blip r:embed="rId14">
+                      <a:extLst>
+                        <a:ext uri="{28A0092B-C50C-407E-A947-70E740481C1C}">
+                          <a14:useLocalDpi xmlns:a14="http://schemas.microsoft.com/office/drawing/2010/main" val="0"/>
+                        </a:ext>
+                      </a:extLst>
+                    </a:blip>
+                    <a:srcRect/>
+                    <a:stretch>
+                      <a:fillRect/>
+                    </a:stretch>
+                  </pic:blipFill>
+                  <pic:spPr bwMode="auto">
+                    <a:xfrm>
+                      <a:off x="0" y="0"/>
+                      <a:ext cx="3004002" cy="1853016"/>
+                    </a:xfrm>
+                    <a:prstGeom prst="rect">
+                      <a:avLst/>
+                    </a:prstGeom>
+                    <a:noFill/>
+                    <a:ln>
+                      <a:noFill/>
+                    </a:ln>
+                  </pic:spPr>
+                </pic:pic>
+              </a:graphicData>
+            </a:graphic>
+          </wp:inline>
+        </w:drawing>
+      </w:r>
+    </w:p>
+    <w:p>
+      <w:pPr>
+        <w:pStyle w:val="Caption"/>
+        <w:jc w:val="center"/>
+      </w:pPr>
+      <w:r>
+        <w:t xml:space="preserve">Figure </w:t>
+      </w:r>
+      <w:r>
+        <w:rPr>
+          <w:noProof/>
+        </w:rPr>
+        <w:fldChar w:fldCharType="begin"/>
+      </w:r>
+      <w:r>
+        <w:rPr>
+          <w:noProof/>
+        </w:rPr>
+        <w:instrText xml:space="preserve"> SEQ Figure \* ARABIC </w:instrText>
+      </w:r>
+      <w:r>
+        <w:rPr>
+          <w:noProof/>
+        </w:rPr>
         <w:fldChar w:fldCharType="separate"/>
       </w:r>
       <w:r>
         <w:rPr>
           <w:noProof/>
         </w:rPr>
-        <w:t>3</w:t>
+        <w:t>6</w:t>
       </w:r>
       <w:r>
         <w:rPr>
@@ -1562,74 +2477,1102 @@
         <w:fldChar w:fldCharType="end"/>
       </w:r>
       <w:r>
+        <w:t xml:space="preserve"> </w:t>
+      </w:r>
+      <w:r>
+        <w:t>–</w:t>
+      </w:r>
+      <w:r>
+        <w:t xml:space="preserve"> </w:t>
+      </w:r>
+      <w:r>
+        <w:t>Histogram of the Volume in the training dataset (left) and the Volume of the predictions (right)</w:t>
+      </w:r>
+    </w:p>
+    <w:p>
+      <w:r>
+        <w:t>It can be seen that this proportion is pretty much the same for both datasets, meaning that the test and train datasets contain clients with similar behaviors.</w:t>
+      </w:r>
+    </w:p>
+    <w:p>
+      <w:pPr>
+        <w:pStyle w:val="Heading1"/>
+      </w:pPr>
+      <w:r>
+        <w:t>Conclusion</w:t>
+      </w:r>
+    </w:p>
+    <w:p>
+      <w:r>
+        <w:t>I was asked to predict the</w:t>
+      </w:r>
+      <w:r>
+        <w:t xml:space="preserve"> sales of four different product types: PC, Laptops, Netbooks and Smartphones</w:t>
+      </w:r>
+      <w:r>
+        <w:t>.</w:t>
+      </w:r>
+    </w:p>
+    <w:p>
+      <w:r>
+        <w:t>In order to do so, I have created 4 machine learning models to forecast the volume of sales in a set of different product types. After testing several models with reasonable performance I picked the best out of the 4 and came to the following conclusions</w:t>
+      </w:r>
+      <w:r>
+        <w:t xml:space="preserve"> regarding the Volume of sales:</w:t>
+      </w:r>
+    </w:p>
+    <w:tbl>
+      <w:tblPr>
+        <w:tblStyle w:val="TableGrid"/>
+        <w:tblW w:w="9351" w:type="dxa"/>
+        <w:tblLook w:val="04A0" w:firstRow="1" w:lastRow="0" w:firstColumn="1" w:lastColumn="0" w:noHBand="0" w:noVBand="1"/>
+      </w:tblPr>
+      <w:tblGrid>
+        <w:gridCol w:w="2083"/>
+        <w:gridCol w:w="1643"/>
+        <w:gridCol w:w="2648"/>
+        <w:gridCol w:w="2977"/>
+      </w:tblGrid>
+      <w:tr>
+        <w:tc>
+          <w:tcPr>
+            <w:tcW w:w="2083" w:type="dxa"/>
+          </w:tcPr>
+          <w:p>
+            <w:pPr>
+              <w:rPr>
+                <w:b/>
+              </w:rPr>
+            </w:pPr>
+            <w:r>
+              <w:rPr>
+                <w:b/>
+              </w:rPr>
+              <w:t>Type of Product</w:t>
+            </w:r>
+          </w:p>
+        </w:tc>
+        <w:tc>
+          <w:tcPr>
+            <w:tcW w:w="1643" w:type="dxa"/>
+          </w:tcPr>
+          <w:p>
+            <w:pPr>
+              <w:rPr>
+                <w:b/>
+              </w:rPr>
+            </w:pPr>
+            <w:r>
+              <w:rPr>
+                <w:b/>
+              </w:rPr>
+              <w:t>Product ID</w:t>
+            </w:r>
+          </w:p>
+        </w:tc>
+        <w:tc>
+          <w:tcPr>
+            <w:tcW w:w="2648" w:type="dxa"/>
+          </w:tcPr>
+          <w:p>
+            <w:pPr>
+              <w:rPr>
+                <w:b/>
+              </w:rPr>
+            </w:pPr>
+            <w:r>
+              <w:rPr>
+                <w:b/>
+              </w:rPr>
+              <w:t>Predicted Future Sale Volume</w:t>
+            </w:r>
+          </w:p>
+        </w:tc>
+        <w:tc>
+          <w:tcPr>
+            <w:tcW w:w="2977" w:type="dxa"/>
+          </w:tcPr>
+          <w:p>
+            <w:pPr>
+              <w:rPr>
+                <w:b/>
+              </w:rPr>
+            </w:pPr>
+            <w:r>
+              <w:rPr>
+                <w:b/>
+              </w:rPr>
+              <w:t>Total Volume sale p/category</w:t>
+            </w:r>
+          </w:p>
+        </w:tc>
+      </w:tr>
+      <w:tr>
+        <w:trPr>
+          <w:trHeight w:val="80"/>
+        </w:trPr>
+        <w:tc>
+          <w:tcPr>
+            <w:tcW w:w="2083" w:type="dxa"/>
+            <w:vMerge w:val="restart"/>
+          </w:tcPr>
+          <w:p>
+            <w:r>
+              <w:t>PC</w:t>
+            </w:r>
+          </w:p>
+        </w:tc>
+        <w:tc>
+          <w:tcPr>
+            <w:tcW w:w="1643" w:type="dxa"/>
+          </w:tcPr>
+          <w:p>
+            <w:r>
+              <w:t>171</w:t>
+            </w:r>
+          </w:p>
+        </w:tc>
+        <w:tc>
+          <w:tcPr>
+            <w:tcW w:w="2648" w:type="dxa"/>
+          </w:tcPr>
+          <w:p>
+            <w:pPr>
+              <w:rPr>
+                <w:rFonts w:ascii="Calibri" w:hAnsi="Calibri" w:cs="Calibri"/>
+                <w:color w:val="000000"/>
+              </w:rPr>
+            </w:pPr>
+            <w:r>
+              <w:rPr>
+                <w:rFonts w:ascii="Calibri" w:hAnsi="Calibri" w:cs="Calibri"/>
+                <w:color w:val="000000"/>
+              </w:rPr>
+              <w:t>437.505333333333</w:t>
+            </w:r>
+          </w:p>
+        </w:tc>
+        <w:tc>
+          <w:tcPr>
+            <w:tcW w:w="2977" w:type="dxa"/>
+            <w:vMerge w:val="restart"/>
+            <w:vAlign w:val="center"/>
+          </w:tcPr>
+          <w:p>
+            <w:pPr>
+              <w:rPr>
+                <w:rFonts w:ascii="Calibri" w:hAnsi="Calibri" w:cs="Calibri"/>
+                <w:color w:val="000000"/>
+              </w:rPr>
+            </w:pPr>
+            <w:r>
+              <w:rPr>
+                <w:rFonts w:ascii="Calibri" w:hAnsi="Calibri" w:cs="Calibri"/>
+                <w:color w:val="000000"/>
+              </w:rPr>
+              <w:t>620.</w:t>
+            </w:r>
+            <w:r>
+              <w:rPr>
+                <w:rFonts w:ascii="Calibri" w:hAnsi="Calibri" w:cs="Calibri"/>
+                <w:color w:val="000000"/>
+              </w:rPr>
+              <w:t>888</w:t>
+            </w:r>
+          </w:p>
+        </w:tc>
+      </w:tr>
+      <w:tr>
+        <w:trPr>
+          <w:trHeight w:val="80"/>
+        </w:trPr>
+        <w:tc>
+          <w:tcPr>
+            <w:tcW w:w="2083" w:type="dxa"/>
+            <w:vMerge/>
+          </w:tcPr>
+          <w:p/>
+        </w:tc>
+        <w:tc>
+          <w:tcPr>
+            <w:tcW w:w="1643" w:type="dxa"/>
+          </w:tcPr>
+          <w:p>
+            <w:r>
+              <w:t>172</w:t>
+            </w:r>
+          </w:p>
+        </w:tc>
+        <w:tc>
+          <w:tcPr>
+            <w:tcW w:w="2648" w:type="dxa"/>
+          </w:tcPr>
+          <w:p>
+            <w:pPr>
+              <w:rPr>
+                <w:rFonts w:ascii="Calibri" w:eastAsia="Times New Roman" w:hAnsi="Calibri" w:cs="Calibri"/>
+                <w:color w:val="000000"/>
+              </w:rPr>
+            </w:pPr>
+            <w:r>
+              <w:rPr>
+                <w:rFonts w:ascii="Calibri" w:eastAsia="Times New Roman" w:hAnsi="Calibri" w:cs="Calibri"/>
+                <w:color w:val="000000"/>
+              </w:rPr>
+              <w:t>183.383066666667</w:t>
+            </w:r>
+          </w:p>
+        </w:tc>
+        <w:tc>
+          <w:tcPr>
+            <w:tcW w:w="2977" w:type="dxa"/>
+            <w:vMerge/>
+          </w:tcPr>
+          <w:p>
+            <w:pPr>
+              <w:rPr>
+                <w:rFonts w:ascii="Calibri" w:eastAsia="Times New Roman" w:hAnsi="Calibri" w:cs="Calibri"/>
+                <w:color w:val="000000"/>
+              </w:rPr>
+            </w:pPr>
+          </w:p>
+        </w:tc>
+      </w:tr>
+      <w:tr>
+        <w:trPr>
+          <w:trHeight w:val="80"/>
+        </w:trPr>
+        <w:tc>
+          <w:tcPr>
+            <w:tcW w:w="2083" w:type="dxa"/>
+            <w:vMerge w:val="restart"/>
+          </w:tcPr>
+          <w:p>
+            <w:r>
+              <w:t>Laptops</w:t>
+            </w:r>
+          </w:p>
+        </w:tc>
+        <w:tc>
+          <w:tcPr>
+            <w:tcW w:w="1643" w:type="dxa"/>
+          </w:tcPr>
+          <w:p>
+            <w:r>
+              <w:t>173</w:t>
+            </w:r>
+          </w:p>
+        </w:tc>
+        <w:tc>
+          <w:tcPr>
+            <w:tcW w:w="2648" w:type="dxa"/>
+          </w:tcPr>
+          <w:p>
+            <w:pPr>
+              <w:rPr>
+                <w:rFonts w:ascii="Calibri" w:hAnsi="Calibri" w:cs="Calibri"/>
+                <w:color w:val="000000"/>
+              </w:rPr>
+            </w:pPr>
+            <w:r>
+              <w:rPr>
+                <w:rFonts w:ascii="Calibri" w:hAnsi="Calibri" w:cs="Calibri"/>
+                <w:color w:val="000000"/>
+              </w:rPr>
+              <w:t>265.3524</w:t>
+            </w:r>
+          </w:p>
+        </w:tc>
+        <w:tc>
+          <w:tcPr>
+            <w:tcW w:w="2977" w:type="dxa"/>
+            <w:vMerge w:val="restart"/>
+            <w:vAlign w:val="center"/>
+          </w:tcPr>
+          <w:p>
+            <w:pPr>
+              <w:rPr>
+                <w:rFonts w:ascii="Calibri" w:hAnsi="Calibri" w:cs="Calibri"/>
+                <w:color w:val="000000"/>
+              </w:rPr>
+            </w:pPr>
+            <w:r>
+              <w:rPr>
+                <w:rFonts w:ascii="Calibri" w:hAnsi="Calibri" w:cs="Calibri"/>
+                <w:color w:val="000000"/>
+              </w:rPr>
+              <w:t>303.</w:t>
+            </w:r>
+            <w:r>
+              <w:rPr>
+                <w:rFonts w:ascii="Calibri" w:hAnsi="Calibri" w:cs="Calibri"/>
+                <w:color w:val="000000"/>
+              </w:rPr>
+              <w:t>513</w:t>
+            </w:r>
+          </w:p>
+        </w:tc>
+      </w:tr>
+      <w:tr>
+        <w:trPr>
+          <w:trHeight w:val="80"/>
+        </w:trPr>
+        <w:tc>
+          <w:tcPr>
+            <w:tcW w:w="2083" w:type="dxa"/>
+            <w:vMerge/>
+          </w:tcPr>
+          <w:p/>
+        </w:tc>
+        <w:tc>
+          <w:tcPr>
+            <w:tcW w:w="1643" w:type="dxa"/>
+          </w:tcPr>
+          <w:p>
+            <w:r>
+              <w:t>175</w:t>
+            </w:r>
+          </w:p>
+        </w:tc>
+        <w:tc>
+          <w:tcPr>
+            <w:tcW w:w="2648" w:type="dxa"/>
+          </w:tcPr>
+          <w:p>
+            <w:pPr>
+              <w:rPr>
+                <w:rFonts w:ascii="Calibri" w:hAnsi="Calibri" w:cs="Calibri"/>
+                <w:color w:val="000000"/>
+              </w:rPr>
+            </w:pPr>
+            <w:r>
+              <w:rPr>
+                <w:rFonts w:ascii="Calibri" w:hAnsi="Calibri" w:cs="Calibri"/>
+                <w:color w:val="000000"/>
+              </w:rPr>
+              <w:t>31.1997333333333</w:t>
+            </w:r>
+          </w:p>
+        </w:tc>
+        <w:tc>
+          <w:tcPr>
+            <w:tcW w:w="2977" w:type="dxa"/>
+            <w:vMerge/>
+          </w:tcPr>
+          <w:p>
+            <w:pPr>
+              <w:rPr>
+                <w:rFonts w:ascii="Calibri" w:hAnsi="Calibri" w:cs="Calibri"/>
+                <w:color w:val="000000"/>
+              </w:rPr>
+            </w:pPr>
+          </w:p>
+        </w:tc>
+      </w:tr>
+      <w:tr>
+        <w:trPr>
+          <w:trHeight w:val="80"/>
+        </w:trPr>
+        <w:tc>
+          <w:tcPr>
+            <w:tcW w:w="2083" w:type="dxa"/>
+            <w:vMerge/>
+          </w:tcPr>
+          <w:p/>
+        </w:tc>
+        <w:tc>
+          <w:tcPr>
+            <w:tcW w:w="1643" w:type="dxa"/>
+          </w:tcPr>
+          <w:p>
+            <w:r>
+              <w:t>176</w:t>
+            </w:r>
+          </w:p>
+        </w:tc>
+        <w:tc>
+          <w:tcPr>
+            <w:tcW w:w="2648" w:type="dxa"/>
+          </w:tcPr>
+          <w:p>
+            <w:pPr>
+              <w:rPr>
+                <w:rFonts w:ascii="Calibri" w:hAnsi="Calibri" w:cs="Calibri"/>
+                <w:color w:val="000000"/>
+              </w:rPr>
+            </w:pPr>
+            <w:r>
+              <w:rPr>
+                <w:rFonts w:ascii="Calibri" w:hAnsi="Calibri" w:cs="Calibri"/>
+                <w:color w:val="000000"/>
+              </w:rPr>
+              <w:t>6.96119999999999</w:t>
+            </w:r>
+          </w:p>
+        </w:tc>
+        <w:tc>
+          <w:tcPr>
+            <w:tcW w:w="2977" w:type="dxa"/>
+            <w:vMerge/>
+          </w:tcPr>
+          <w:p>
+            <w:pPr>
+              <w:rPr>
+                <w:rFonts w:ascii="Calibri" w:hAnsi="Calibri" w:cs="Calibri"/>
+                <w:color w:val="000000"/>
+              </w:rPr>
+            </w:pPr>
+          </w:p>
+        </w:tc>
+      </w:tr>
+      <w:tr>
+        <w:tc>
+          <w:tcPr>
+            <w:tcW w:w="2083" w:type="dxa"/>
+            <w:vMerge w:val="restart"/>
+          </w:tcPr>
+          <w:p>
+            <w:r>
+              <w:t>Netbooks</w:t>
+            </w:r>
+          </w:p>
+        </w:tc>
+        <w:tc>
+          <w:tcPr>
+            <w:tcW w:w="1643" w:type="dxa"/>
+          </w:tcPr>
+          <w:p>
+            <w:r>
+              <w:t>178</w:t>
+            </w:r>
+          </w:p>
+        </w:tc>
+        <w:tc>
+          <w:tcPr>
+            <w:tcW w:w="2648" w:type="dxa"/>
+          </w:tcPr>
+          <w:p>
+            <w:pPr>
+              <w:rPr>
+                <w:rFonts w:ascii="Calibri" w:hAnsi="Calibri" w:cs="Calibri"/>
+                <w:color w:val="000000"/>
+              </w:rPr>
+            </w:pPr>
+            <w:r>
+              <w:rPr>
+                <w:rFonts w:ascii="Calibri" w:hAnsi="Calibri" w:cs="Calibri"/>
+                <w:color w:val="000000"/>
+              </w:rPr>
+              <w:t>83.2684</w:t>
+            </w:r>
+          </w:p>
+        </w:tc>
+        <w:tc>
+          <w:tcPr>
+            <w:tcW w:w="2977" w:type="dxa"/>
+            <w:vMerge w:val="restart"/>
+            <w:vAlign w:val="center"/>
+          </w:tcPr>
+          <w:p>
+            <w:pPr>
+              <w:rPr>
+                <w:rFonts w:ascii="Calibri" w:hAnsi="Calibri" w:cs="Calibri"/>
+                <w:color w:val="000000"/>
+              </w:rPr>
+            </w:pPr>
+            <w:r>
+              <w:rPr>
+                <w:rFonts w:ascii="Calibri" w:hAnsi="Calibri" w:cs="Calibri"/>
+                <w:color w:val="000000"/>
+              </w:rPr>
+              <w:t>1409.842</w:t>
+            </w:r>
+          </w:p>
+        </w:tc>
+      </w:tr>
+      <w:tr>
+        <w:tc>
+          <w:tcPr>
+            <w:tcW w:w="2083" w:type="dxa"/>
+            <w:vMerge/>
+          </w:tcPr>
+          <w:p/>
+        </w:tc>
+        <w:tc>
+          <w:tcPr>
+            <w:tcW w:w="1643" w:type="dxa"/>
+          </w:tcPr>
+          <w:p>
+            <w:r>
+              <w:t>180</w:t>
+            </w:r>
+          </w:p>
+        </w:tc>
+        <w:tc>
+          <w:tcPr>
+            <w:tcW w:w="2648" w:type="dxa"/>
+          </w:tcPr>
+          <w:p>
+            <w:pPr>
+              <w:rPr>
+                <w:rFonts w:ascii="Calibri" w:hAnsi="Calibri" w:cs="Calibri"/>
+                <w:color w:val="000000"/>
+              </w:rPr>
+            </w:pPr>
+            <w:r>
+              <w:rPr>
+                <w:rFonts w:ascii="Calibri" w:hAnsi="Calibri" w:cs="Calibri"/>
+                <w:color w:val="000000"/>
+              </w:rPr>
+              <w:t>1164.21146666667</w:t>
+            </w:r>
+          </w:p>
+        </w:tc>
+        <w:tc>
+          <w:tcPr>
+            <w:tcW w:w="2977" w:type="dxa"/>
+            <w:vMerge/>
+            <w:vAlign w:val="center"/>
+          </w:tcPr>
+          <w:p>
+            <w:pPr>
+              <w:rPr>
+                <w:rFonts w:ascii="Calibri" w:hAnsi="Calibri" w:cs="Calibri"/>
+                <w:color w:val="000000"/>
+              </w:rPr>
+            </w:pPr>
+          </w:p>
+        </w:tc>
+      </w:tr>
+      <w:tr>
+        <w:tc>
+          <w:tcPr>
+            <w:tcW w:w="2083" w:type="dxa"/>
+            <w:vMerge/>
+          </w:tcPr>
+          <w:p/>
+        </w:tc>
+        <w:tc>
+          <w:tcPr>
+            <w:tcW w:w="1643" w:type="dxa"/>
+          </w:tcPr>
+          <w:p>
+            <w:r>
+              <w:t>181</w:t>
+            </w:r>
+          </w:p>
+        </w:tc>
+        <w:tc>
+          <w:tcPr>
+            <w:tcW w:w="2648" w:type="dxa"/>
+          </w:tcPr>
+          <w:p>
+            <w:pPr>
+              <w:rPr>
+                <w:rFonts w:ascii="Calibri" w:hAnsi="Calibri" w:cs="Calibri"/>
+                <w:color w:val="000000"/>
+              </w:rPr>
+            </w:pPr>
+            <w:r>
+              <w:rPr>
+                <w:rFonts w:ascii="Calibri" w:hAnsi="Calibri" w:cs="Calibri"/>
+                <w:color w:val="000000"/>
+              </w:rPr>
+              <w:t>149.070133333333</w:t>
+            </w:r>
+          </w:p>
+        </w:tc>
+        <w:tc>
+          <w:tcPr>
+            <w:tcW w:w="2977" w:type="dxa"/>
+            <w:vMerge/>
+            <w:vAlign w:val="center"/>
+          </w:tcPr>
+          <w:p>
+            <w:pPr>
+              <w:rPr>
+                <w:rFonts w:ascii="Calibri" w:hAnsi="Calibri" w:cs="Calibri"/>
+                <w:color w:val="000000"/>
+              </w:rPr>
+            </w:pPr>
+          </w:p>
+        </w:tc>
+      </w:tr>
+      <w:tr>
+        <w:tc>
+          <w:tcPr>
+            <w:tcW w:w="2083" w:type="dxa"/>
+            <w:vMerge/>
+          </w:tcPr>
+          <w:p/>
+        </w:tc>
+        <w:tc>
+          <w:tcPr>
+            <w:tcW w:w="1643" w:type="dxa"/>
+          </w:tcPr>
+          <w:p>
+            <w:r>
+              <w:t>183</w:t>
+            </w:r>
+          </w:p>
+        </w:tc>
+        <w:tc>
+          <w:tcPr>
+            <w:tcW w:w="2648" w:type="dxa"/>
+          </w:tcPr>
+          <w:p>
+            <w:pPr>
+              <w:rPr>
+                <w:rFonts w:ascii="Calibri" w:hAnsi="Calibri" w:cs="Calibri"/>
+                <w:color w:val="000000"/>
+              </w:rPr>
+            </w:pPr>
+            <w:r>
+              <w:rPr>
+                <w:rFonts w:ascii="Calibri" w:hAnsi="Calibri" w:cs="Calibri"/>
+                <w:color w:val="000000"/>
+              </w:rPr>
+              <w:t>13.2924</w:t>
+            </w:r>
+          </w:p>
+        </w:tc>
+        <w:tc>
+          <w:tcPr>
+            <w:tcW w:w="2977" w:type="dxa"/>
+            <w:vMerge/>
+            <w:vAlign w:val="center"/>
+          </w:tcPr>
+          <w:p>
+            <w:pPr>
+              <w:rPr>
+                <w:rFonts w:ascii="Calibri" w:hAnsi="Calibri" w:cs="Calibri"/>
+                <w:color w:val="000000"/>
+              </w:rPr>
+            </w:pPr>
+          </w:p>
+        </w:tc>
+      </w:tr>
+      <w:tr>
+        <w:tc>
+          <w:tcPr>
+            <w:tcW w:w="2083" w:type="dxa"/>
+            <w:vMerge w:val="restart"/>
+          </w:tcPr>
+          <w:p>
+            <w:r>
+              <w:t>Smartphones</w:t>
+            </w:r>
+          </w:p>
+        </w:tc>
+        <w:tc>
+          <w:tcPr>
+            <w:tcW w:w="1643" w:type="dxa"/>
+          </w:tcPr>
+          <w:p>
+            <w:r>
+              <w:t>193</w:t>
+            </w:r>
+          </w:p>
+        </w:tc>
+        <w:tc>
+          <w:tcPr>
+            <w:tcW w:w="2648" w:type="dxa"/>
+          </w:tcPr>
+          <w:p>
+            <w:pPr>
+              <w:rPr>
+                <w:rFonts w:ascii="Calibri" w:hAnsi="Calibri" w:cs="Calibri"/>
+                <w:color w:val="000000"/>
+              </w:rPr>
+            </w:pPr>
+            <w:r>
+              <w:rPr>
+                <w:rFonts w:ascii="Calibri" w:hAnsi="Calibri" w:cs="Calibri"/>
+                <w:color w:val="000000"/>
+              </w:rPr>
+              <w:t>444.7368</w:t>
+            </w:r>
+          </w:p>
+        </w:tc>
+        <w:tc>
+          <w:tcPr>
+            <w:tcW w:w="2977" w:type="dxa"/>
+            <w:vMerge w:val="restart"/>
+            <w:vAlign w:val="center"/>
+          </w:tcPr>
+          <w:p>
+            <w:pPr>
+              <w:rPr>
+                <w:rFonts w:ascii="Calibri" w:hAnsi="Calibri" w:cs="Calibri"/>
+                <w:color w:val="000000"/>
+              </w:rPr>
+            </w:pPr>
+            <w:r>
+              <w:rPr>
+                <w:rFonts w:ascii="Calibri" w:hAnsi="Calibri" w:cs="Calibri"/>
+                <w:color w:val="000000"/>
+              </w:rPr>
+              <w:t>1650.</w:t>
+            </w:r>
+            <w:r>
+              <w:rPr>
+                <w:rFonts w:ascii="Calibri" w:hAnsi="Calibri" w:cs="Calibri"/>
+                <w:color w:val="000000"/>
+              </w:rPr>
+              <w:t>514</w:t>
+            </w:r>
+          </w:p>
+        </w:tc>
+      </w:tr>
+      <w:tr>
+        <w:tc>
+          <w:tcPr>
+            <w:tcW w:w="2083" w:type="dxa"/>
+            <w:vMerge/>
+          </w:tcPr>
+          <w:p/>
+        </w:tc>
+        <w:tc>
+          <w:tcPr>
+            <w:tcW w:w="1643" w:type="dxa"/>
+          </w:tcPr>
+          <w:p>
+            <w:r>
+              <w:t>194</w:t>
+            </w:r>
+          </w:p>
+        </w:tc>
+        <w:tc>
+          <w:tcPr>
+            <w:tcW w:w="2648" w:type="dxa"/>
+          </w:tcPr>
+          <w:p>
+            <w:pPr>
+              <w:rPr>
+                <w:rFonts w:ascii="Calibri" w:hAnsi="Calibri" w:cs="Calibri"/>
+                <w:color w:val="000000"/>
+              </w:rPr>
+            </w:pPr>
+            <w:r>
+              <w:rPr>
+                <w:rFonts w:ascii="Calibri" w:hAnsi="Calibri" w:cs="Calibri"/>
+                <w:color w:val="000000"/>
+              </w:rPr>
+              <w:t>597.300533333334</w:t>
+            </w:r>
+          </w:p>
+        </w:tc>
+        <w:tc>
+          <w:tcPr>
+            <w:tcW w:w="2977" w:type="dxa"/>
+            <w:vMerge/>
+          </w:tcPr>
+          <w:p>
+            <w:pPr>
+              <w:rPr>
+                <w:rFonts w:ascii="Calibri" w:hAnsi="Calibri" w:cs="Calibri"/>
+                <w:color w:val="000000"/>
+              </w:rPr>
+            </w:pPr>
+          </w:p>
+        </w:tc>
+      </w:tr>
+      <w:tr>
+        <w:tc>
+          <w:tcPr>
+            <w:tcW w:w="2083" w:type="dxa"/>
+            <w:vMerge/>
+          </w:tcPr>
+          <w:p/>
+        </w:tc>
+        <w:tc>
+          <w:tcPr>
+            <w:tcW w:w="1643" w:type="dxa"/>
+          </w:tcPr>
+          <w:p>
+            <w:r>
+              <w:t>195</w:t>
+            </w:r>
+          </w:p>
+        </w:tc>
+        <w:tc>
+          <w:tcPr>
+            <w:tcW w:w="2648" w:type="dxa"/>
+          </w:tcPr>
+          <w:p>
+            <w:pPr>
+              <w:rPr>
+                <w:rFonts w:ascii="Calibri" w:hAnsi="Calibri" w:cs="Calibri"/>
+                <w:color w:val="000000"/>
+              </w:rPr>
+            </w:pPr>
+            <w:r>
+              <w:rPr>
+                <w:rFonts w:ascii="Calibri" w:hAnsi="Calibri" w:cs="Calibri"/>
+                <w:color w:val="000000"/>
+              </w:rPr>
+              <w:t>256.0768</w:t>
+            </w:r>
+          </w:p>
+        </w:tc>
+        <w:tc>
+          <w:tcPr>
+            <w:tcW w:w="2977" w:type="dxa"/>
+            <w:vMerge/>
+          </w:tcPr>
+          <w:p>
+            <w:pPr>
+              <w:rPr>
+                <w:rFonts w:ascii="Calibri" w:hAnsi="Calibri" w:cs="Calibri"/>
+                <w:color w:val="000000"/>
+              </w:rPr>
+            </w:pPr>
+          </w:p>
+        </w:tc>
+      </w:tr>
+      <w:tr>
+        <w:tc>
+          <w:tcPr>
+            <w:tcW w:w="2083" w:type="dxa"/>
+            <w:vMerge/>
+          </w:tcPr>
+          <w:p/>
+        </w:tc>
+        <w:tc>
+          <w:tcPr>
+            <w:tcW w:w="1643" w:type="dxa"/>
+          </w:tcPr>
+          <w:p>
+            <w:r>
+              <w:t>196</w:t>
+            </w:r>
+          </w:p>
+        </w:tc>
+        <w:tc>
+          <w:tcPr>
+            <w:tcW w:w="2648" w:type="dxa"/>
+          </w:tcPr>
+          <w:p>
+            <w:pPr>
+              <w:rPr>
+                <w:rFonts w:ascii="Calibri" w:hAnsi="Calibri" w:cs="Calibri"/>
+                <w:color w:val="000000"/>
+              </w:rPr>
+            </w:pPr>
+            <w:r>
+              <w:rPr>
+                <w:rFonts w:ascii="Calibri" w:hAnsi="Calibri" w:cs="Calibri"/>
+                <w:color w:val="000000"/>
+              </w:rPr>
+              <w:t>352.399866666667</w:t>
+            </w:r>
+          </w:p>
+        </w:tc>
+        <w:tc>
+          <w:tcPr>
+            <w:tcW w:w="2977" w:type="dxa"/>
+            <w:vMerge/>
+          </w:tcPr>
+          <w:p>
+            <w:pPr>
+              <w:keepNext/>
+              <w:rPr>
+                <w:rFonts w:ascii="Calibri" w:hAnsi="Calibri" w:cs="Calibri"/>
+                <w:color w:val="000000"/>
+              </w:rPr>
+            </w:pPr>
+          </w:p>
+        </w:tc>
+      </w:tr>
+    </w:tbl>
+    <w:p>
+      <w:pPr>
+        <w:pStyle w:val="Caption"/>
+        <w:jc w:val="center"/>
+      </w:pPr>
+      <w:r>
+        <w:t xml:space="preserve">Table </w:t>
+      </w:r>
+      <w:r>
+        <w:fldChar w:fldCharType="begin"/>
+      </w:r>
+      <w:r>
+        <w:instrText xml:space="preserve"> SEQ Table \* ARABIC </w:instrText>
+      </w:r>
+      <w:r>
+        <w:fldChar w:fldCharType="separate"/>
+      </w:r>
+      <w:r>
+        <w:rPr>
+          <w:noProof/>
+        </w:rPr>
+        <w:t>1</w:t>
+      </w:r>
+      <w:r>
+        <w:fldChar w:fldCharType="end"/>
+      </w:r>
+      <w:r>
         <w:t xml:space="preserve"> - </w:t>
       </w:r>
       <w:r>
-        <w:t>Percent stacked barchart</w:t>
-      </w:r>
-      <w:r>
-        <w:t xml:space="preserve"> of Computer Brand for train and predictions</w:t>
-      </w:r>
-    </w:p>
-    <w:p>
-      <w:r>
-        <w:t xml:space="preserve">In the figure above I have created a </w:t>
-      </w:r>
-      <w:r>
-        <w:t>chart that shows the preferences for Sony and Acer for the entire 15,000 existing customer survey.</w:t>
-      </w:r>
-      <w:r>
-        <w:t xml:space="preserve"> The </w:t>
-      </w:r>
-      <w:r>
-        <w:rPr>
-          <w:i/>
-        </w:rPr>
-        <w:t>predictions</w:t>
-      </w:r>
-      <w:r>
-        <w:t xml:space="preserve"> dataset contain the</w:t>
-      </w:r>
-      <w:r>
-        <w:t xml:space="preserve"> proportion of predicted</w:t>
-      </w:r>
-      <w:r>
-        <w:t xml:space="preserve"> computer brand</w:t>
-      </w:r>
-      <w:r>
-        <w:t>s</w:t>
-      </w:r>
-      <w:r>
-        <w:t xml:space="preserve"> o</w:t>
-      </w:r>
-      <w:r>
-        <w:t>n</w:t>
-      </w:r>
-      <w:r>
-        <w:t xml:space="preserve"> the incomplete survey and the </w:t>
-      </w:r>
-      <w:r>
-        <w:rPr>
-          <w:i/>
-        </w:rPr>
-        <w:t>train dataset</w:t>
-      </w:r>
-      <w:r>
-        <w:t xml:space="preserve"> corresponds to the</w:t>
-      </w:r>
-      <w:r>
-        <w:t xml:space="preserve"> actual</w:t>
-      </w:r>
-      <w:r>
-        <w:t xml:space="preserve"> proportion on the complete responses</w:t>
-      </w:r>
-      <w:r>
-        <w:t>. It can be seen that this proportion is pretty much the same for both datasets, meaning that the test and train datasets contain clients with similar behaviors.</w:t>
-      </w:r>
-    </w:p>
-    <w:p>
-      <w:r>
-        <w:t>In conclusion, Blackwell's customers typically prefer Sony as their computer brand comparatively to Acer, and this can be forecast with a high accuracy.</w:t>
+        <w:t>Predicted Volumes for the new products</w:t>
+      </w:r>
+    </w:p>
+    <w:p>
+      <w:r>
+        <w:t xml:space="preserve">Additionally, as has been suggested, the </w:t>
+      </w:r>
+      <w:r>
+        <w:t>variables</w:t>
+      </w:r>
+      <w:r>
+        <w:t xml:space="preserve"> related to reviews are extremely important towards the future volume of sales. As can be seen below, the most high reviews a product has, the higher the sales volume was (fi</w:t>
+      </w:r>
+      <w:r>
+        <w:t>gure 9) and will be in the future (figure 10)</w:t>
+      </w:r>
+      <w:r>
+        <w:t>.</w:t>
+      </w:r>
+      <w:bookmarkStart w:id="0" w:name="_GoBack"/>
+      <w:bookmarkEnd w:id="0"/>
+    </w:p>
+    <w:p>
+      <w:pPr>
+        <w:keepNext/>
+        <w:jc w:val="center"/>
+      </w:pPr>
+      <w:r>
+        <w:rPr>
+          <w:noProof/>
+        </w:rPr>
+        <w:lastRenderedPageBreak/>
+        <w:drawing>
+          <wp:inline distT="0" distB="0" distL="0" distR="0" wp14:anchorId="0A7E2CDB" wp14:editId="258B7340">
+            <wp:extent cx="4447117" cy="2743200"/>
+            <wp:effectExtent l="0" t="0" r="0" b="0"/>
+            <wp:docPr id="10" name="Picture 10" descr="C:\Users\s613116\Downloads\00001b.png"/>
+            <wp:cNvGraphicFramePr>
+              <a:graphicFrameLocks xmlns:a="http://schemas.openxmlformats.org/drawingml/2006/main" noChangeAspect="1"/>
+            </wp:cNvGraphicFramePr>
+            <a:graphic xmlns:a="http://schemas.openxmlformats.org/drawingml/2006/main">
+              <a:graphicData uri="http://schemas.openxmlformats.org/drawingml/2006/picture">
+                <pic:pic xmlns:pic="http://schemas.openxmlformats.org/drawingml/2006/picture">
+                  <pic:nvPicPr>
+                    <pic:cNvPr id="0" name="Picture 30" descr="C:\Users\s613116\Downloads\00001b.png"/>
+                    <pic:cNvPicPr>
+                      <a:picLocks noChangeAspect="1" noChangeArrowheads="1"/>
+                    </pic:cNvPicPr>
+                  </pic:nvPicPr>
+                  <pic:blipFill>
+                    <a:blip r:embed="rId15">
+                      <a:extLst>
+                        <a:ext uri="{28A0092B-C50C-407E-A947-70E740481C1C}">
+                          <a14:useLocalDpi xmlns:a14="http://schemas.microsoft.com/office/drawing/2010/main" val="0"/>
+                        </a:ext>
+                      </a:extLst>
+                    </a:blip>
+                    <a:srcRect/>
+                    <a:stretch>
+                      <a:fillRect/>
+                    </a:stretch>
+                  </pic:blipFill>
+                  <pic:spPr bwMode="auto">
+                    <a:xfrm>
+                      <a:off x="0" y="0"/>
+                      <a:ext cx="4486791" cy="2767673"/>
+                    </a:xfrm>
+                    <a:prstGeom prst="rect">
+                      <a:avLst/>
+                    </a:prstGeom>
+                    <a:noFill/>
+                    <a:ln>
+                      <a:noFill/>
+                    </a:ln>
+                  </pic:spPr>
+                </pic:pic>
+              </a:graphicData>
+            </a:graphic>
+          </wp:inline>
+        </w:drawing>
+      </w:r>
+    </w:p>
+    <w:p>
+      <w:pPr>
+        <w:pStyle w:val="Caption"/>
+        <w:jc w:val="center"/>
+      </w:pPr>
+      <w:r>
+        <w:t>Figure 9</w:t>
+      </w:r>
+    </w:p>
+    <w:p/>
+    <w:p>
+      <w:pPr>
+        <w:keepNext/>
+        <w:jc w:val="center"/>
+      </w:pPr>
+      <w:r>
+        <w:rPr>
+          <w:noProof/>
+        </w:rPr>
+        <w:drawing>
+          <wp:inline distT="0" distB="0" distL="0" distR="0">
+            <wp:extent cx="4634345" cy="2858692"/>
+            <wp:effectExtent l="0" t="0" r="0" b="0"/>
+            <wp:docPr id="11" name="Picture 11" descr="C:\Users\s613116\Downloads\000006 (1).png"/>
+            <wp:cNvGraphicFramePr>
+              <a:graphicFrameLocks xmlns:a="http://schemas.openxmlformats.org/drawingml/2006/main" noChangeAspect="1"/>
+            </wp:cNvGraphicFramePr>
+            <a:graphic xmlns:a="http://schemas.openxmlformats.org/drawingml/2006/main">
+              <a:graphicData uri="http://schemas.openxmlformats.org/drawingml/2006/picture">
+                <pic:pic xmlns:pic="http://schemas.openxmlformats.org/drawingml/2006/picture">
+                  <pic:nvPicPr>
+                    <pic:cNvPr id="0" name="Picture 31" descr="C:\Users\s613116\Downloads\000006 (1).png"/>
+                    <pic:cNvPicPr>
+                      <a:picLocks noChangeAspect="1" noChangeArrowheads="1"/>
+                    </pic:cNvPicPr>
+                  </pic:nvPicPr>
+                  <pic:blipFill>
+                    <a:blip r:embed="rId16">
+                      <a:extLst>
+                        <a:ext uri="{28A0092B-C50C-407E-A947-70E740481C1C}">
+                          <a14:useLocalDpi xmlns:a14="http://schemas.microsoft.com/office/drawing/2010/main" val="0"/>
+                        </a:ext>
+                      </a:extLst>
+                    </a:blip>
+                    <a:srcRect/>
+                    <a:stretch>
+                      <a:fillRect/>
+                    </a:stretch>
+                  </pic:blipFill>
+                  <pic:spPr bwMode="auto">
+                    <a:xfrm>
+                      <a:off x="0" y="0"/>
+                      <a:ext cx="4652170" cy="2869687"/>
+                    </a:xfrm>
+                    <a:prstGeom prst="rect">
+                      <a:avLst/>
+                    </a:prstGeom>
+                    <a:noFill/>
+                    <a:ln>
+                      <a:noFill/>
+                    </a:ln>
+                  </pic:spPr>
+                </pic:pic>
+              </a:graphicData>
+            </a:graphic>
+          </wp:inline>
+        </w:drawing>
+      </w:r>
+    </w:p>
+    <w:p>
+      <w:pPr>
+        <w:pStyle w:val="Caption"/>
+        <w:jc w:val="center"/>
+      </w:pPr>
+      <w:r>
+        <w:t>Figure 10</w:t>
       </w:r>
     </w:p>
     <w:sectPr>
@@ -2313,6 +4256,28 @@
       <w:szCs w:val="26"/>
     </w:rPr>
   </w:style>
+  <w:style w:type="paragraph" w:styleId="Heading3">
+    <w:name w:val="heading 3"/>
+    <w:basedOn w:val="Normal"/>
+    <w:next w:val="Normal"/>
+    <w:link w:val="Heading3Char"/>
+    <w:uiPriority w:val="9"/>
+    <w:unhideWhenUsed/>
+    <w:qFormat/>
+    <w:rsid w:val="00DA06DB"/>
+    <w:pPr>
+      <w:keepNext/>
+      <w:keepLines/>
+      <w:spacing w:before="40" w:after="0"/>
+      <w:outlineLvl w:val="2"/>
+    </w:pPr>
+    <w:rPr>
+      <w:rFonts w:asciiTheme="majorHAnsi" w:eastAsiaTheme="majorEastAsia" w:hAnsiTheme="majorHAnsi" w:cstheme="majorBidi"/>
+      <w:color w:val="1F4D78" w:themeColor="accent1" w:themeShade="7F"/>
+      <w:sz w:val="24"/>
+      <w:szCs w:val="24"/>
+    </w:rPr>
+  </w:style>
   <w:style w:type="character" w:default="1" w:styleId="DefaultParagraphFont">
     <w:name w:val="Default Paragraph Font"/>
     <w:uiPriority w:val="1"/>
@@ -2427,6 +4392,19 @@
       <w:ind w:left="720"/>
       <w:contextualSpacing/>
     </w:pPr>
+  </w:style>
+  <w:style w:type="character" w:customStyle="1" w:styleId="Heading3Char">
+    <w:name w:val="Heading 3 Char"/>
+    <w:basedOn w:val="DefaultParagraphFont"/>
+    <w:link w:val="Heading3"/>
+    <w:uiPriority w:val="9"/>
+    <w:rsid w:val="00DA06DB"/>
+    <w:rPr>
+      <w:rFonts w:asciiTheme="majorHAnsi" w:eastAsiaTheme="majorEastAsia" w:hAnsiTheme="majorHAnsi" w:cstheme="majorBidi"/>
+      <w:color w:val="1F4D78" w:themeColor="accent1" w:themeShade="7F"/>
+      <w:sz w:val="24"/>
+      <w:szCs w:val="24"/>
+    </w:rPr>
   </w:style>
 </w:styles>
 </file>

--- a/Task3/Task 3 - Multiple Regression.docx
+++ b/Task3/Task 3 - Multiple Regression.docx
@@ -504,7 +504,19 @@
         <w:rPr>
           <w:lang w:val="en-GB"/>
         </w:rPr>
-        <w:t xml:space="preserve">didn’t use any cross validation as this was just an exploratory model. The performance of this model could not capture the complexity of the target and therefore was the worse out of the 4. The main metrics can be seen in the following table: </w:t>
+        <w:t>didn’t use any cross validation as this was just an exploratory model. The performance of this model could not captu</w:t>
+      </w:r>
+      <w:r>
+        <w:rPr>
+          <w:lang w:val="en-GB"/>
+        </w:rPr>
+        <w:t xml:space="preserve">re the complexity of the target. </w:t>
+      </w:r>
+      <w:r>
+        <w:rPr>
+          <w:lang w:val="en-GB"/>
+        </w:rPr>
+        <w:t xml:space="preserve">The main metrics can be seen in the following table: </w:t>
       </w:r>
     </w:p>
     <w:tbl>
@@ -677,7 +689,25 @@
         <w:rPr>
           <w:lang w:val="en-GB"/>
         </w:rPr>
-        <w:t xml:space="preserve">It’s worth adding that I chose the PositiveServiceReview as the correlation exploration showed that review based variables had a high correlation with the target and therefore could be more informative. </w:t>
+        <w:t xml:space="preserve">It’s worth adding that I chose the </w:t>
+      </w:r>
+      <w:r>
+        <w:rPr>
+          <w:lang w:val="en-GB"/>
+        </w:rPr>
+        <w:t>x5StarReviews</w:t>
+      </w:r>
+      <w:r>
+        <w:rPr>
+          <w:lang w:val="en-GB"/>
+        </w:rPr>
+        <w:t xml:space="preserve"> </w:t>
+      </w:r>
+      <w:r>
+        <w:rPr>
+          <w:lang w:val="en-GB"/>
+        </w:rPr>
+        <w:t xml:space="preserve">as the correlation exploration showed that review based variables had a high correlation with the target and therefore could be more informative. </w:t>
       </w:r>
       <w:r>
         <w:rPr>
@@ -738,6 +768,12 @@
           <w:lang w:val="en-GB"/>
         </w:rPr>
         <w:t xml:space="preserve"> are categorical, not numerical.</w:t>
+      </w:r>
+      <w:r>
+        <w:rPr>
+          <w:lang w:val="en-GB"/>
+        </w:rPr>
+        <w:t xml:space="preserve"> Additionally, the dependent variable does not seem to respect a linear relation with any of the independent variables.</w:t>
       </w:r>
     </w:p>
     <w:p>
@@ -1052,19 +1088,7 @@
         <w:jc w:val="both"/>
       </w:pPr>
       <w:r>
-        <w:t xml:space="preserve">The value of </w:t>
-      </w:r>
-      <w:r>
-        <w:t xml:space="preserve">the Root Mean Squared Error is </w:t>
-      </w:r>
-      <w:r>
-        <w:t>198, taking into account that the average Volume is 700, this error is not terrible, but it is not great as well. The same goes for</w:t>
-      </w:r>
-      <w:r>
-        <w:t xml:space="preserve"> a Mean Absolute Error of 152. The R squared is not far from ‘1’ </w:t>
-      </w:r>
-      <w:r>
-        <w:t>which means that this models is an alright fit for this task.</w:t>
+        <w:t>The value of the Root Mean Squared Error is 198, taking into account that the average Volume is 700, this error is not terrible, but it is not great as well. The same goes for a Mean Absolute Error of 152. The R squared is not far from ‘1’ which means that this models is an alright fit for this task.</w:t>
       </w:r>
     </w:p>
     <w:p>
@@ -1152,24 +1176,14 @@
       <w:r>
         <w:t xml:space="preserve">Figure </w:t>
       </w:r>
-      <w:r>
-        <w:fldChar w:fldCharType="begin"/>
-      </w:r>
-      <w:r>
-        <w:instrText xml:space="preserve"> SEQ Figure \* ARABIC </w:instrText>
-      </w:r>
-      <w:r>
-        <w:fldChar w:fldCharType="separate"/>
-      </w:r>
-      <w:r>
-        <w:rPr>
-          <w:noProof/>
-        </w:rPr>
-        <w:t>2</w:t>
-      </w:r>
-      <w:r>
-        <w:fldChar w:fldCharType="end"/>
-      </w:r>
+      <w:fldSimple w:instr=" SEQ Figure \* ARABIC ">
+        <w:r>
+          <w:rPr>
+            <w:noProof/>
+          </w:rPr>
+          <w:t>2</w:t>
+        </w:r>
+      </w:fldSimple>
       <w:r>
         <w:t xml:space="preserve"> - SVM variable importance plot</w:t>
       </w:r>
@@ -1236,13 +1250,7 @@
         <w:rPr>
           <w:lang w:val="en-GB"/>
         </w:rPr>
-        <w:t>Once again</w:t>
-      </w:r>
-      <w:r>
-        <w:rPr>
-          <w:lang w:val="en-GB"/>
-        </w:rPr>
-        <w:t>, I utilized 10 fold cross-validation with an automatically tuning grid of length size 1</w:t>
+        <w:t>Once again, I utilized 10 fold cross-validation with an automatically tuning grid of length size 1</w:t>
       </w:r>
       <w:r>
         <w:rPr>
@@ -1580,24 +1588,14 @@
       <w:r>
         <w:t xml:space="preserve">Figure </w:t>
       </w:r>
-      <w:r>
-        <w:fldChar w:fldCharType="begin"/>
-      </w:r>
-      <w:r>
-        <w:instrText xml:space="preserve"> SEQ Figure \* ARABIC </w:instrText>
-      </w:r>
-      <w:r>
-        <w:fldChar w:fldCharType="separate"/>
-      </w:r>
-      <w:r>
-        <w:rPr>
-          <w:noProof/>
-        </w:rPr>
-        <w:t>3</w:t>
-      </w:r>
-      <w:r>
-        <w:fldChar w:fldCharType="end"/>
-      </w:r>
+      <w:fldSimple w:instr=" SEQ Figure \* ARABIC ">
+        <w:r>
+          <w:rPr>
+            <w:noProof/>
+          </w:rPr>
+          <w:t>3</w:t>
+        </w:r>
+      </w:fldSimple>
       <w:r>
         <w:t xml:space="preserve"> - RF </w:t>
       </w:r>
@@ -1683,7 +1681,19 @@
         <w:rPr>
           <w:lang w:val="en-GB"/>
         </w:rPr>
-        <w:t xml:space="preserve">In this second model, I utilized 10 fold cross-validation with an automatically tuning grid </w:t>
+        <w:t xml:space="preserve">In this </w:t>
+      </w:r>
+      <w:r>
+        <w:rPr>
+          <w:lang w:val="en-GB"/>
+        </w:rPr>
+        <w:t>last</w:t>
+      </w:r>
+      <w:r>
+        <w:rPr>
+          <w:lang w:val="en-GB"/>
+        </w:rPr>
+        <w:t xml:space="preserve"> model, I utilized 10 fold cross-validation with an automatically tuning grid </w:t>
       </w:r>
       <w:r>
         <w:rPr>
@@ -2009,24 +2019,14 @@
       <w:r>
         <w:t xml:space="preserve">Figure </w:t>
       </w:r>
-      <w:r>
-        <w:fldChar w:fldCharType="begin"/>
-      </w:r>
-      <w:r>
-        <w:instrText xml:space="preserve"> SEQ Figure \* ARABIC </w:instrText>
-      </w:r>
-      <w:r>
-        <w:fldChar w:fldCharType="separate"/>
-      </w:r>
-      <w:r>
-        <w:rPr>
-          <w:noProof/>
-        </w:rPr>
-        <w:t>4</w:t>
-      </w:r>
-      <w:r>
-        <w:fldChar w:fldCharType="end"/>
-      </w:r>
+      <w:fldSimple w:instr=" SEQ Figure \* ARABIC ">
+        <w:r>
+          <w:rPr>
+            <w:noProof/>
+          </w:rPr>
+          <w:t>4</w:t>
+        </w:r>
+      </w:fldSimple>
       <w:r>
         <w:t xml:space="preserve"> - </w:t>
       </w:r>
@@ -2195,24 +2195,14 @@
       <w:r>
         <w:t xml:space="preserve">Figure </w:t>
       </w:r>
-      <w:r>
-        <w:fldChar w:fldCharType="begin"/>
-      </w:r>
-      <w:r>
-        <w:instrText xml:space="preserve"> SEQ Figure \* ARABIC </w:instrText>
-      </w:r>
-      <w:r>
-        <w:fldChar w:fldCharType="separate"/>
-      </w:r>
-      <w:r>
-        <w:rPr>
-          <w:noProof/>
-        </w:rPr>
-        <w:t>5</w:t>
-      </w:r>
-      <w:r>
-        <w:fldChar w:fldCharType="end"/>
-      </w:r>
+      <w:fldSimple w:instr=" SEQ Figure \* ARABIC ">
+        <w:r>
+          <w:rPr>
+            <w:noProof/>
+          </w:rPr>
+          <w:t>5</w:t>
+        </w:r>
+      </w:fldSimple>
       <w:r>
         <w:t xml:space="preserve"> - </w:t>
       </w:r>
@@ -2273,10 +2263,7 @@
         <w:jc w:val="both"/>
       </w:pPr>
       <w:r>
-        <w:t xml:space="preserve">Looking firstly at the MAE plot, the RF has the smallest median out of the 3, but the third quartile and maximum values is clearly larger than the remaining. The RMSE plot tells an identical story as the former. </w:t>
-      </w:r>
-      <w:r>
-        <w:t>Finally, the R</w:t>
+        <w:t>Looking firstly at the MAE plot, the RF has the smallest median out of the 3, but the third quartile and maximum values is clearly larger than the remaining. The RMSE plot tells an identical story as the former. Finally, the R</w:t>
       </w:r>
       <w:r>
         <w:rPr>
@@ -2306,7 +2293,13 @@
         <w:t>performing model</w:t>
       </w:r>
       <w:r>
-        <w:t xml:space="preserve"> and therefore I will perform the final predictions using this model</w:t>
+        <w:t xml:space="preserve"> and therefore I will </w:t>
+      </w:r>
+      <w:r>
+        <w:t xml:space="preserve">recreate this model with less independent variables and </w:t>
+      </w:r>
+      <w:r>
+        <w:t>perform the final predictions using this model</w:t>
       </w:r>
       <w:r>
         <w:t>.</w:t>
@@ -2314,13 +2307,456 @@
     </w:p>
     <w:p>
       <w:pPr>
+        <w:pStyle w:val="Heading2"/>
+      </w:pPr>
+      <w:r>
+        <w:t>Random Forest retraining</w:t>
+      </w:r>
+    </w:p>
+    <w:p>
+      <w:pPr>
+        <w:jc w:val="both"/>
+        <w:rPr>
+          <w:lang w:val="en-GB"/>
+        </w:rPr>
+      </w:pPr>
+      <w:r>
+        <w:rPr>
+          <w:lang w:val="en-GB"/>
+        </w:rPr>
+        <w:t xml:space="preserve">In this </w:t>
+      </w:r>
+      <w:r>
+        <w:rPr>
+          <w:lang w:val="en-GB"/>
+        </w:rPr>
+        <w:t>second version of Random Forest</w:t>
+      </w:r>
+      <w:r>
+        <w:rPr>
+          <w:lang w:val="en-GB"/>
+        </w:rPr>
+        <w:t xml:space="preserve">, </w:t>
+      </w:r>
+      <w:r>
+        <w:rPr>
+          <w:lang w:val="en-GB"/>
+        </w:rPr>
+        <w:t>I start</w:t>
+      </w:r>
+      <w:r>
+        <w:rPr>
+          <w:lang w:val="en-GB"/>
+        </w:rPr>
+        <w:t>ed</w:t>
+      </w:r>
+      <w:r>
+        <w:rPr>
+          <w:lang w:val="en-GB"/>
+        </w:rPr>
+        <w:t xml:space="preserve"> with the 5 top features obtained previously, when training the RF and then compare the obtained results to what was generated previously. I will then either increase or decrease the number of features and verify how the quality of the model varies. Note, I only used the top 5 because as observed in the Variable Importance plot, the importance of the remaining ones is almost null.</w:t>
+      </w:r>
+      <w:r>
+        <w:rPr>
+          <w:lang w:val="en-GB"/>
+        </w:rPr>
+        <w:t xml:space="preserve">  Once again I used the </w:t>
+      </w:r>
+      <w:r>
+        <w:rPr>
+          <w:lang w:val="en-GB"/>
+        </w:rPr>
+        <w:t>RMSE</w:t>
+      </w:r>
+      <w:r>
+        <w:rPr>
+          <w:lang w:val="en-GB"/>
+        </w:rPr>
+        <w:t xml:space="preserve"> as the optimization metric.</w:t>
+      </w:r>
+    </w:p>
+    <w:p>
+      <w:pPr>
+        <w:jc w:val="both"/>
+        <w:rPr>
+          <w:lang w:val="en-GB"/>
+        </w:rPr>
+      </w:pPr>
+      <w:r>
+        <w:rPr>
+          <w:lang w:val="en-GB"/>
+        </w:rPr>
+        <w:t>After training I ran the model on the test dataset and obtained the following metric results for the model:</w:t>
+      </w:r>
+    </w:p>
+    <w:tbl>
+      <w:tblPr>
+        <w:tblStyle w:val="TableGrid"/>
+        <w:tblW w:w="0" w:type="auto"/>
+        <w:jc w:val="center"/>
+        <w:tblLook w:val="04A0" w:firstRow="1" w:lastRow="0" w:firstColumn="1" w:lastColumn="0" w:noHBand="0" w:noVBand="1"/>
+      </w:tblPr>
+      <w:tblGrid>
+        <w:gridCol w:w="1695"/>
+        <w:gridCol w:w="1695"/>
+        <w:gridCol w:w="1695"/>
+      </w:tblGrid>
+      <w:tr>
+        <w:trPr>
+          <w:jc w:val="center"/>
+        </w:trPr>
+        <w:tc>
+          <w:tcPr>
+            <w:tcW w:w="1695" w:type="dxa"/>
+          </w:tcPr>
+          <w:p>
+            <w:pPr>
+              <w:jc w:val="center"/>
+              <w:rPr>
+                <w:b/>
+                <w:lang w:val="en-GB"/>
+              </w:rPr>
+            </w:pPr>
+            <w:r>
+              <w:rPr>
+                <w:b/>
+                <w:lang w:val="en-GB"/>
+              </w:rPr>
+              <w:lastRenderedPageBreak/>
+              <w:t>RMSE</w:t>
+            </w:r>
+          </w:p>
+        </w:tc>
+        <w:tc>
+          <w:tcPr>
+            <w:tcW w:w="1695" w:type="dxa"/>
+          </w:tcPr>
+          <w:p>
+            <w:pPr>
+              <w:jc w:val="center"/>
+              <w:rPr>
+                <w:vertAlign w:val="superscript"/>
+                <w:lang w:val="en-GB"/>
+              </w:rPr>
+            </w:pPr>
+            <w:r>
+              <w:rPr>
+                <w:b/>
+                <w:lang w:val="en-GB"/>
+              </w:rPr>
+              <w:t>R</w:t>
+            </w:r>
+            <w:r>
+              <w:rPr>
+                <w:b/>
+                <w:vertAlign w:val="superscript"/>
+                <w:lang w:val="en-GB"/>
+              </w:rPr>
+              <w:t>2</w:t>
+            </w:r>
+          </w:p>
+        </w:tc>
+        <w:tc>
+          <w:tcPr>
+            <w:tcW w:w="1695" w:type="dxa"/>
+          </w:tcPr>
+          <w:p>
+            <w:pPr>
+              <w:jc w:val="center"/>
+              <w:rPr>
+                <w:b/>
+                <w:lang w:val="en-GB"/>
+              </w:rPr>
+            </w:pPr>
+            <w:r>
+              <w:rPr>
+                <w:b/>
+                <w:lang w:val="en-GB"/>
+              </w:rPr>
+              <w:t>MAE</w:t>
+            </w:r>
+          </w:p>
+        </w:tc>
+      </w:tr>
+      <w:tr>
+        <w:trPr>
+          <w:jc w:val="center"/>
+        </w:trPr>
+        <w:tc>
+          <w:tcPr>
+            <w:tcW w:w="1695" w:type="dxa"/>
+          </w:tcPr>
+          <w:p>
+            <w:pPr>
+              <w:jc w:val="center"/>
+              <w:rPr>
+                <w:lang w:val="en-GB"/>
+              </w:rPr>
+            </w:pPr>
+            <w:r>
+              <w:rPr>
+                <w:lang w:val="en-GB"/>
+              </w:rPr>
+              <w:t>34</w:t>
+            </w:r>
+            <w:r>
+              <w:rPr>
+                <w:lang w:val="en-GB"/>
+              </w:rPr>
+              <w:t>.65</w:t>
+            </w:r>
+          </w:p>
+        </w:tc>
+        <w:tc>
+          <w:tcPr>
+            <w:tcW w:w="1695" w:type="dxa"/>
+          </w:tcPr>
+          <w:p>
+            <w:pPr>
+              <w:jc w:val="center"/>
+              <w:rPr>
+                <w:lang w:val="en-GB"/>
+              </w:rPr>
+            </w:pPr>
+            <w:r>
+              <w:rPr>
+                <w:lang w:val="en-GB"/>
+              </w:rPr>
+              <w:t>0.99</w:t>
+            </w:r>
+          </w:p>
+        </w:tc>
+        <w:tc>
+          <w:tcPr>
+            <w:tcW w:w="1695" w:type="dxa"/>
+          </w:tcPr>
+          <w:p>
+            <w:pPr>
+              <w:jc w:val="center"/>
+              <w:rPr>
+                <w:lang w:val="en-GB"/>
+              </w:rPr>
+            </w:pPr>
+            <w:r>
+              <w:rPr>
+                <w:lang w:val="en-GB"/>
+              </w:rPr>
+              <w:t>23.1</w:t>
+            </w:r>
+          </w:p>
+        </w:tc>
+      </w:tr>
+    </w:tbl>
+    <w:p>
+      <w:pPr>
+        <w:jc w:val="both"/>
+      </w:pPr>
+    </w:p>
+    <w:p>
+      <w:pPr>
+        <w:jc w:val="both"/>
+        <w:rPr>
+          <w:lang w:val="en-GB"/>
+        </w:rPr>
+      </w:pPr>
+      <w:r>
+        <w:rPr>
+          <w:lang w:val="en-GB"/>
+        </w:rPr>
+        <w:t>For this model the overall relative importance of the used features is:</w:t>
+      </w:r>
+    </w:p>
+    <w:p>
+      <w:pPr>
+        <w:jc w:val="both"/>
+        <w:rPr>
+          <w:lang w:val="en-GB"/>
+        </w:rPr>
+      </w:pPr>
+      <w:r>
+        <w:rPr>
+          <w:noProof/>
+        </w:rPr>
+        <w:drawing>
+          <wp:inline distT="0" distB="0" distL="0" distR="0">
+            <wp:extent cx="5943600" cy="3666304"/>
+            <wp:effectExtent l="0" t="0" r="0" b="0"/>
+            <wp:docPr id="13" name="Picture 13" descr="C:\Users\s613116\Downloads\000019.png"/>
+            <wp:cNvGraphicFramePr>
+              <a:graphicFrameLocks xmlns:a="http://schemas.openxmlformats.org/drawingml/2006/main" noChangeAspect="1"/>
+            </wp:cNvGraphicFramePr>
+            <a:graphic xmlns:a="http://schemas.openxmlformats.org/drawingml/2006/main">
+              <a:graphicData uri="http://schemas.openxmlformats.org/drawingml/2006/picture">
+                <pic:pic xmlns:pic="http://schemas.openxmlformats.org/drawingml/2006/picture">
+                  <pic:nvPicPr>
+                    <pic:cNvPr id="0" name="Picture 6" descr="C:\Users\s613116\Downloads\000019.png"/>
+                    <pic:cNvPicPr>
+                      <a:picLocks noChangeAspect="1" noChangeArrowheads="1"/>
+                    </pic:cNvPicPr>
+                  </pic:nvPicPr>
+                  <pic:blipFill>
+                    <a:blip r:embed="rId14">
+                      <a:extLst>
+                        <a:ext uri="{28A0092B-C50C-407E-A947-70E740481C1C}">
+                          <a14:useLocalDpi xmlns:a14="http://schemas.microsoft.com/office/drawing/2010/main" val="0"/>
+                        </a:ext>
+                      </a:extLst>
+                    </a:blip>
+                    <a:srcRect/>
+                    <a:stretch>
+                      <a:fillRect/>
+                    </a:stretch>
+                  </pic:blipFill>
+                  <pic:spPr bwMode="auto">
+                    <a:xfrm>
+                      <a:off x="0" y="0"/>
+                      <a:ext cx="5943600" cy="3666304"/>
+                    </a:xfrm>
+                    <a:prstGeom prst="rect">
+                      <a:avLst/>
+                    </a:prstGeom>
+                    <a:noFill/>
+                    <a:ln>
+                      <a:noFill/>
+                    </a:ln>
+                  </pic:spPr>
+                </pic:pic>
+              </a:graphicData>
+            </a:graphic>
+          </wp:inline>
+        </w:drawing>
+      </w:r>
+    </w:p>
+    <w:p>
+      <w:pPr>
+        <w:keepNext/>
+        <w:jc w:val="both"/>
+      </w:pPr>
+      <w:r>
+        <w:rPr>
+          <w:noProof/>
+        </w:rPr>
+        <mc:AlternateContent>
+          <mc:Choice Requires="wps">
+            <w:drawing>
+              <wp:inline distT="0" distB="0" distL="0" distR="0">
+                <wp:extent cx="304800" cy="304800"/>
+                <wp:effectExtent l="0" t="0" r="0" b="0"/>
+                <wp:docPr id="9" name="Rectangle 9" descr="http://127.0.0.1:21632/chunk_output/A5AD37735BC2F80E/58F0248D/cuxkd6gave03l/000019.png"/>
+                <wp:cNvGraphicFramePr>
+                  <a:graphicFrameLocks xmlns:a="http://schemas.openxmlformats.org/drawingml/2006/main" noChangeAspect="1"/>
+                </wp:cNvGraphicFramePr>
+                <a:graphic xmlns:a="http://schemas.openxmlformats.org/drawingml/2006/main">
+                  <a:graphicData uri="http://schemas.microsoft.com/office/word/2010/wordprocessingShape">
+                    <wps:wsp>
+                      <wps:cNvSpPr>
+                        <a:spLocks noChangeAspect="1" noChangeArrowheads="1"/>
+                      </wps:cNvSpPr>
+                      <wps:spPr bwMode="auto">
+                        <a:xfrm>
+                          <a:off x="0" y="0"/>
+                          <a:ext cx="304800" cy="304800"/>
+                        </a:xfrm>
+                        <a:prstGeom prst="rect">
+                          <a:avLst/>
+                        </a:prstGeom>
+                        <a:noFill/>
+                        <a:ln>
+                          <a:noFill/>
+                        </a:ln>
+                        <a:extLst>
+                          <a:ext uri="{909E8E84-426E-40DD-AFC4-6F175D3DCCD1}">
+                            <a14:hiddenFill xmlns:a14="http://schemas.microsoft.com/office/drawing/2010/main">
+                              <a:solidFill>
+                                <a:srgbClr val="FFFFFF"/>
+                              </a:solidFill>
+                            </a14:hiddenFill>
+                          </a:ext>
+                          <a:ext uri="{91240B29-F687-4F45-9708-019B960494DF}">
+                            <a14:hiddenLine xmlns:a14="http://schemas.microsoft.com/office/drawing/2010/main" w="9525">
+                              <a:solidFill>
+                                <a:srgbClr val="000000"/>
+                              </a:solidFill>
+                              <a:miter lim="800000"/>
+                              <a:headEnd/>
+                              <a:tailEnd/>
+                            </a14:hiddenLine>
+                          </a:ext>
+                        </a:extLst>
+                      </wps:spPr>
+                      <wps:bodyPr rot="0" vert="horz" wrap="square" lIns="91440" tIns="45720" rIns="91440" bIns="45720" anchor="t" anchorCtr="0" upright="1">
+                        <a:noAutofit/>
+                      </wps:bodyPr>
+                    </wps:wsp>
+                  </a:graphicData>
+                </a:graphic>
+              </wp:inline>
+            </w:drawing>
+          </mc:Choice>
+          <mc:Fallback>
+            <w:pict>
+              <v:rect w14:anchorId="4570D86F" id="Rectangle 9" o:spid="_x0000_s1026" alt="http://127.0.0.1:21632/chunk_output/A5AD37735BC2F80E/58F0248D/cuxkd6gave03l/000019.png" style="width:24pt;height:24pt;visibility:visible;mso-wrap-style:square;mso-left-percent:-10001;mso-top-percent:-10001;mso-position-horizontal:absolute;mso-position-horizontal-relative:char;mso-position-vertical:absolute;mso-position-vertical-relative:line;mso-left-percent:-10001;mso-top-percent:-10001;v-text-anchor:top" o:gfxdata="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" filled="f" stroked="f">
+                <o:lock v:ext="edit" aspectratio="t"/>
+                <w10:anchorlock/>
+              </v:rect>
+            </w:pict>
+          </mc:Fallback>
+        </mc:AlternateContent>
+      </w:r>
+    </w:p>
+    <w:p>
+      <w:pPr>
+        <w:pStyle w:val="Caption"/>
+        <w:jc w:val="center"/>
+        <w:rPr>
+          <w:lang w:val="en-GB"/>
+        </w:rPr>
+      </w:pPr>
+      <w:r>
+        <w:t xml:space="preserve">Figure </w:t>
+      </w:r>
+      <w:r>
+        <w:t>8</w:t>
+      </w:r>
+      <w:r>
+        <w:t xml:space="preserve"> - </w:t>
+      </w:r>
+      <w:r>
+        <w:t>GB</w:t>
+      </w:r>
+      <w:r>
+        <w:t xml:space="preserve"> variable importance plot</w:t>
+      </w:r>
+    </w:p>
+    <w:p>
+      <w:pPr>
+        <w:jc w:val="both"/>
+      </w:pPr>
+      <w:r>
+        <w:t>I verified that as I reduce the number of features decreases, the quality of the model increases. It seems, this model is capturing the noise and overfitting likewise to the multilinear regression model. Therefore I will conclude that in order to develop a usable model more data would be required. This dataset seems to be complex and too small to take any conclusion.</w:t>
+      </w:r>
+    </w:p>
+    <w:p>
+      <w:pPr>
         <w:jc w:val="both"/>
       </w:pPr>
       <w:r>
         <w:t xml:space="preserve">Below I have represented </w:t>
       </w:r>
       <w:r>
-        <w:t>an histogram of the Volume in the original train dataset and in the final prediction in order to verify if the initial distribution is respected</w:t>
+        <w:t xml:space="preserve">an histogram of the Volume in </w:t>
+      </w:r>
+      <w:r>
+        <w:t>the original train dataset and of</w:t>
+      </w:r>
+      <w:r>
+        <w:t xml:space="preserve"> the final prediction</w:t>
+      </w:r>
+      <w:r>
+        <w:t>s generated with the RF from this second iteration</w:t>
+      </w:r>
+      <w:r>
+        <w:t xml:space="preserve"> in order to verify if the initial distribution is respected</w:t>
       </w:r>
       <w:r>
         <w:t>:</w:t>
@@ -2406,7 +2842,7 @@
                     </pic:cNvPicPr>
                   </pic:nvPicPr>
                   <pic:blipFill>
-                    <a:blip r:embed="rId14">
+                    <a:blip r:embed="rId15">
                       <a:extLst>
                         <a:ext uri="{28A0092B-C50C-407E-A947-70E740481C1C}">
                           <a14:useLocalDpi xmlns:a14="http://schemas.microsoft.com/office/drawing/2010/main" val="0"/>
@@ -2450,31 +2886,7 @@
         <w:rPr>
           <w:noProof/>
         </w:rPr>
-        <w:fldChar w:fldCharType="begin"/>
-      </w:r>
-      <w:r>
-        <w:rPr>
-          <w:noProof/>
-        </w:rPr>
-        <w:instrText xml:space="preserve"> SEQ Figure \* ARABIC </w:instrText>
-      </w:r>
-      <w:r>
-        <w:rPr>
-          <w:noProof/>
-        </w:rPr>
-        <w:fldChar w:fldCharType="separate"/>
-      </w:r>
-      <w:r>
-        <w:rPr>
-          <w:noProof/>
-        </w:rPr>
-        <w:t>6</w:t>
-      </w:r>
-      <w:r>
-        <w:rPr>
-          <w:noProof/>
-        </w:rPr>
-        <w:fldChar w:fldCharType="end"/>
+        <w:t>9</w:t>
       </w:r>
       <w:r>
         <w:t xml:space="preserve"> </w:t>
@@ -2512,10 +2924,18 @@
       <w:r>
         <w:t>.</w:t>
       </w:r>
-    </w:p>
-    <w:p>
-      <w:r>
-        <w:t>In order to do so, I have created 4 machine learning models to forecast the volume of sales in a set of different product types. After testing several models with reasonable performance I picked the best out of the 4 and came to the following conclusions</w:t>
+      <w:r>
+        <w:t xml:space="preserve"> This dataset is extremely short and complex therefore all conclusions should be taken lightly, a more in depth dataset is required to confidently conclude anything.</w:t>
+      </w:r>
+    </w:p>
+    <w:p>
+      <w:r>
+        <w:t>Anyhow</w:t>
+      </w:r>
+      <w:bookmarkStart w:id="0" w:name="_GoBack"/>
+      <w:bookmarkEnd w:id="0"/>
+      <w:r>
+        <w:t>, I have created 4 machine learning models to forecast the volume of sales in a set of different product types. After testing several models with reasonable performance I picked the best out of the 4 and came to the following conclusions</w:t>
       </w:r>
       <w:r>
         <w:t xml:space="preserve"> regarding the Volume of sales:</w:t>
@@ -3393,24 +3813,14 @@
       <w:r>
         <w:t xml:space="preserve">Table </w:t>
       </w:r>
-      <w:r>
-        <w:fldChar w:fldCharType="begin"/>
-      </w:r>
-      <w:r>
-        <w:instrText xml:space="preserve"> SEQ Table \* ARABIC </w:instrText>
-      </w:r>
-      <w:r>
-        <w:fldChar w:fldCharType="separate"/>
-      </w:r>
-      <w:r>
-        <w:rPr>
-          <w:noProof/>
-        </w:rPr>
-        <w:t>1</w:t>
-      </w:r>
-      <w:r>
-        <w:fldChar w:fldCharType="end"/>
-      </w:r>
+      <w:fldSimple w:instr=" SEQ Table \* ARABIC ">
+        <w:r>
+          <w:rPr>
+            <w:noProof/>
+          </w:rPr>
+          <w:t>1</w:t>
+        </w:r>
+      </w:fldSimple>
       <w:r>
         <w:t xml:space="preserve"> - </w:t>
       </w:r>
@@ -3426,7 +3836,13 @@
         <w:t>variables</w:t>
       </w:r>
       <w:r>
-        <w:t xml:space="preserve"> related to reviews are extremely important towards the future volume of sales. As can be seen below, the most high reviews a product has, the higher the sales volume was (fi</w:t>
+        <w:t xml:space="preserve"> related to reviews are extremely important towards the future volume of sales. As can be seen below, the </w:t>
+      </w:r>
+      <w:r>
+        <w:t xml:space="preserve">most </w:t>
+      </w:r>
+      <w:r>
+        <w:t>high reviews a product has, the higher the sales volume was (fi</w:t>
       </w:r>
       <w:r>
         <w:t>gure 9) and will be in the future (figure 10)</w:t>
@@ -3434,8 +3850,6 @@
       <w:r>
         <w:t>.</w:t>
       </w:r>
-      <w:bookmarkStart w:id="0" w:name="_GoBack"/>
-      <w:bookmarkEnd w:id="0"/>
     </w:p>
     <w:p>
       <w:pPr>
@@ -3465,7 +3879,7 @@
                     </pic:cNvPicPr>
                   </pic:nvPicPr>
                   <pic:blipFill>
-                    <a:blip r:embed="rId15">
+                    <a:blip r:embed="rId16">
                       <a:extLst>
                         <a:ext uri="{28A0092B-C50C-407E-A947-70E740481C1C}">
                           <a14:useLocalDpi xmlns:a14="http://schemas.microsoft.com/office/drawing/2010/main" val="0"/>
@@ -3503,7 +3917,7 @@
         <w:jc w:val="center"/>
       </w:pPr>
       <w:r>
-        <w:t>Figure 9</w:t>
+        <w:t>Figure 10</w:t>
       </w:r>
     </w:p>
     <w:p/>
@@ -3534,7 +3948,7 @@
                     </pic:cNvPicPr>
                   </pic:nvPicPr>
                   <pic:blipFill>
-                    <a:blip r:embed="rId16">
+                    <a:blip r:embed="rId17">
                       <a:extLst>
                         <a:ext uri="{28A0092B-C50C-407E-A947-70E740481C1C}">
                           <a14:useLocalDpi xmlns:a14="http://schemas.microsoft.com/office/drawing/2010/main" val="0"/>
@@ -3572,7 +3986,7 @@
         <w:jc w:val="center"/>
       </w:pPr>
       <w:r>
-        <w:t>Figure 10</w:t>
+        <w:t>Figure 11</w:t>
       </w:r>
     </w:p>
     <w:sectPr>
